--- a/DRON_SR.docx
+++ b/DRON_SR.docx
@@ -10,7 +10,7 @@
           <w:szCs w:val="40"/>
         </w:rPr>
       </w:pPr>
-      <w:bookmarkStart w:id="0" w:name="_Toc536116046"/>
+      <w:bookmarkStart w:id="0" w:name="_Toc454043"/>
       <w:r>
         <w:rPr>
           <w:sz w:val="40"/>
@@ -187,24 +187,34 @@
           <w:szCs w:val="32"/>
         </w:rPr>
       </w:pPr>
+      <w:proofErr w:type="spellStart"/>
       <w:r>
         <w:rPr>
           <w:b/>
           <w:sz w:val="32"/>
           <w:szCs w:val="32"/>
         </w:rPr>
-        <w:t>Gursehaj Harika</w:t>
-      </w:r>
-    </w:p>
-    <w:p>
-      <w:pPr>
-        <w:jc w:val="center"/>
-        <w:rPr>
-          <w:b/>
-          <w:sz w:val="48"/>
-          <w:szCs w:val="48"/>
-        </w:rPr>
-      </w:pPr>
+        <w:t>Gursehaj</w:t>
+      </w:r>
+      <w:proofErr w:type="spellEnd"/>
+      <w:r>
+        <w:rPr>
+          <w:b/>
+          <w:sz w:val="32"/>
+          <w:szCs w:val="32"/>
+        </w:rPr>
+        <w:t xml:space="preserve"> </w:t>
+      </w:r>
+      <w:proofErr w:type="spellStart"/>
+      <w:r>
+        <w:rPr>
+          <w:b/>
+          <w:sz w:val="32"/>
+          <w:szCs w:val="32"/>
+        </w:rPr>
+        <w:t>Harika</w:t>
+      </w:r>
+      <w:proofErr w:type="spellEnd"/>
     </w:p>
     <w:p>
       <w:pPr>
@@ -217,24 +227,6 @@
         </w:sectPr>
       </w:pPr>
     </w:p>
-    <w:p>
-      <w:pPr>
-        <w:pStyle w:val="Heading1"/>
-      </w:pPr>
-      <w:bookmarkStart w:id="1" w:name="_Toc536116047"/>
-      <w:r>
-        <w:lastRenderedPageBreak/>
-        <w:t xml:space="preserve">Declaration of </w:t>
-      </w:r>
-      <w:r>
-        <w:t>Joint</w:t>
-      </w:r>
-      <w:r>
-        <w:t xml:space="preserve"> Authorship</w:t>
-      </w:r>
-      <w:bookmarkEnd w:id="1"/>
-    </w:p>
-    <w:p/>
     <w:p>
       <w:pPr>
         <w:pStyle w:val="Heading1"/>
@@ -246,14 +238,29 @@
           <w:docGrid w:linePitch="360"/>
         </w:sectPr>
       </w:pPr>
-    </w:p>
+      <w:bookmarkStart w:id="1" w:name="_Toc454044"/>
+      <w:r>
+        <w:lastRenderedPageBreak/>
+        <w:t>D</w:t>
+      </w:r>
+      <w:r>
+        <w:t xml:space="preserve">eclaration of </w:t>
+      </w:r>
+      <w:r>
+        <w:t>Joint</w:t>
+      </w:r>
+      <w:r>
+        <w:t xml:space="preserve"> Authorship</w:t>
+      </w:r>
+      <w:bookmarkEnd w:id="1"/>
+    </w:p>
+    <w:p/>
     <w:p>
       <w:pPr>
         <w:pStyle w:val="Heading1"/>
       </w:pPr>
-      <w:bookmarkStart w:id="2" w:name="_Toc536116048"/>
-      <w:r>
-        <w:lastRenderedPageBreak/>
+      <w:bookmarkStart w:id="2" w:name="_Toc454045"/>
+      <w:r>
         <w:t>Proposal</w:t>
       </w:r>
       <w:bookmarkEnd w:id="2"/>
@@ -317,27 +324,14 @@
       <w:r>
         <w:t xml:space="preserve">Prepared by </w:t>
       </w:r>
-      <w:r>
-        <w:fldChar w:fldCharType="begin"/>
-      </w:r>
-      <w:r>
-        <w:instrText xml:space="preserve"> MERGEFIELD "Student_Names" </w:instrText>
-      </w:r>
-      <w:r>
-        <w:fldChar w:fldCharType="separate"/>
-      </w:r>
-      <w:r>
-        <w:rPr>
-          <w:noProof/>
-        </w:rPr>
-        <w:t>Jay Jadav, Arman Velani, and Gursehaj Harika</w:t>
-      </w:r>
-      <w:r>
-        <w:rPr>
-          <w:noProof/>
-        </w:rPr>
-        <w:fldChar w:fldCharType="end"/>
-      </w:r>
+      <w:fldSimple w:instr=" MERGEFIELD &quot;Student_Names&quot; ">
+        <w:r>
+          <w:rPr>
+            <w:noProof/>
+          </w:rPr>
+          <w:t>Jay Jadav, Arman Velani, and Gursehaj Harika</w:t>
+        </w:r>
+      </w:fldSimple>
       <w:r>
         <w:br/>
       </w:r>
@@ -578,12 +572,15 @@
     </w:p>
     <w:p>
       <w:r>
-        <w:t>A barometric sensor senses the height of device attached to it and can even tell what the altitude of the device is. The barometric pressure sensor is paired with a GPS Receiver (it can be made using Accelerometer and Magnetometer). It will give the position and height of the device the product is attached to.</w:t>
-      </w:r>
-    </w:p>
-    <w:p>
+        <w:t xml:space="preserve">A barometric sensor senses the height of device attached to it and can even tell what the altitude of the device is. The barometric pressure sensor is paired with a GPS Receiver (it can be made using </w:t>
+      </w:r>
       <w:r>
         <w:lastRenderedPageBreak/>
+        <w:t>Accelerometer and Magnetometer). It will give the position and height of the device the product is attached to.</w:t>
+      </w:r>
+    </w:p>
+    <w:p>
+      <w:r>
         <w:t xml:space="preserve">Existing products on the market include </w:t>
       </w:r>
       <w:proofErr w:type="spellStart"/>
@@ -990,7 +987,6 @@
         </w:rPr>
       </w:pPr>
       <w:r>
-        <w:lastRenderedPageBreak/>
         <w:t xml:space="preserve">This proposal presents a plan for providing </w:t>
       </w:r>
       <w:r>
@@ -1271,30 +1267,131 @@
       <w:pPr>
         <w:pStyle w:val="Heading1"/>
       </w:pPr>
-      <w:bookmarkStart w:id="3" w:name="_Toc536116049"/>
+      <w:bookmarkStart w:id="3" w:name="_Toc454046"/>
       <w:r>
         <w:lastRenderedPageBreak/>
         <w:t>Abstract</w:t>
       </w:r>
       <w:bookmarkEnd w:id="3"/>
     </w:p>
+    <w:p>
+      <w:pPr>
+        <w:rPr>
+          <w:b/>
+        </w:rPr>
+      </w:pPr>
+      <w:r>
+        <w:rPr>
+          <w:b/>
+        </w:rPr>
+        <w:t xml:space="preserve"> </w:t>
+      </w:r>
+    </w:p>
+    <w:p>
+      <w:r>
+        <w:t>The Drone_DOF is a drone attachment unit comprising of various sensors that allows user to know their precise location as well as the change in the pressure that it faces with the changes in the altitude. By integrating the drone _DOF we are able to address the problem of locating your mobile drone with minimal to less error in its position with the help of Jay’s</w:t>
+      </w:r>
+      <w:r>
+        <w:rPr>
+          <w:noProof/>
+        </w:rPr>
+        <w:t xml:space="preserve"> </w:t>
+      </w:r>
+      <w:r>
+        <w:rPr>
+          <w:noProof/>
+        </w:rPr>
+        <w:t>magnetometer sensor</w:t>
+      </w:r>
+      <w:r>
+        <w:t xml:space="preserve"> and Arman’s</w:t>
+      </w:r>
+      <w:r>
+        <w:rPr>
+          <w:noProof/>
+        </w:rPr>
+        <w:t xml:space="preserve"> </w:t>
+      </w:r>
+      <w:r>
+        <w:rPr>
+          <w:noProof/>
+        </w:rPr>
+        <w:t>accelerometer</w:t>
+      </w:r>
+      <w:r>
+        <w:t xml:space="preserve"> sensor; so that the user is always updated with its accurate position. Moreover Gursehaj’s Barometric sensor help us to know the levitation as well as also lets us know  safety height above which flying of the drone would be dangerous and out of the connectivity zone from the android as well as the firebase database. It also comes with a 5000 mAh battery that powers itself and avoids having any loose wiring to the whole </w:t>
+      </w:r>
+      <w:r>
+        <w:t xml:space="preserve">unit. If you are interested to use the Drone_DOF attachment for commercial purpose </w:t>
+      </w:r>
+      <w:r>
+        <w:t xml:space="preserve">please get in contact with the sales department of the company. If you are looking to get the Drone_DOF attachment manufactured on an industrial scale for your own company please contact </w:t>
+      </w:r>
+      <w:r>
+        <w:t xml:space="preserve">CEO of the company. In case </w:t>
+      </w:r>
+      <w:r>
+        <w:t>to use it as an educational</w:t>
+      </w:r>
+      <w:r>
+        <w:t xml:space="preserve"> tool please contact our Director, our team will be grateful to support any such cause. </w:t>
+      </w:r>
+    </w:p>
+    <w:p>
+      <w:pPr>
+        <w:pStyle w:val="TOCHeading"/>
+      </w:pPr>
+    </w:p>
+    <w:p>
+      <w:pPr>
+        <w:pStyle w:val="TOCHeading"/>
+      </w:pPr>
+    </w:p>
+    <w:p>
+      <w:pPr>
+        <w:pStyle w:val="TOCHeading"/>
+      </w:pPr>
+    </w:p>
+    <w:p>
+      <w:pPr>
+        <w:pStyle w:val="TOCHeading"/>
+      </w:pPr>
+    </w:p>
+    <w:p>
+      <w:pPr>
+        <w:pStyle w:val="TOCHeading"/>
+      </w:pPr>
+    </w:p>
+    <w:p>
+      <w:pPr>
+        <w:pStyle w:val="TOCHeading"/>
+      </w:pPr>
+    </w:p>
+    <w:p>
+      <w:pPr>
+        <w:pStyle w:val="TOCHeading"/>
+      </w:pPr>
+    </w:p>
+    <w:p>
+      <w:pPr>
+        <w:pStyle w:val="TOCHeading"/>
+      </w:pPr>
+    </w:p>
+    <w:p>
+      <w:pPr>
+        <w:pStyle w:val="TOCHeading"/>
+      </w:pPr>
+    </w:p>
     <w:p/>
-    <w:p>
-      <w:pPr>
-        <w:pStyle w:val="Heading1"/>
-        <w:sectPr>
-          <w:type w:val="oddPage"/>
-          <w:pgSz w:w="12240" w:h="15840"/>
-          <w:pgMar w:top="1440" w:right="1440" w:bottom="1440" w:left="1440" w:header="720" w:footer="720" w:gutter="0"/>
-          <w:cols w:space="720"/>
-          <w:docGrid w:linePitch="360"/>
-        </w:sectPr>
-      </w:pPr>
-    </w:p>
-    <w:bookmarkStart w:id="4" w:name="_Toc536116050" w:displacedByCustomXml="next"/>
+    <w:p/>
+    <w:p/>
+    <w:p/>
+    <w:p/>
+    <w:p/>
+    <w:p/>
     <w:sdt>
       <w:sdtPr>
-        <w:id w:val="2097127063"/>
+        <w:id w:val="756870071"/>
         <w:docPartObj>
           <w:docPartGallery w:val="Table of Contents"/>
           <w:docPartUnique/>
@@ -1314,12 +1411,11 @@
       <w:sdtContent>
         <w:p>
           <w:pPr>
-            <w:pStyle w:val="Heading1"/>
+            <w:pStyle w:val="TOCHeading"/>
           </w:pPr>
           <w:r>
-            <w:t>Table of Contents</w:t>
+            <w:t>Contents</w:t>
           </w:r>
-          <w:bookmarkEnd w:id="4"/>
         </w:p>
         <w:p>
           <w:pPr>
@@ -1356,7 +1452,7 @@
             </w:rPr>
             <w:fldChar w:fldCharType="separate"/>
           </w:r>
-          <w:hyperlink w:anchor="_Toc536116046" w:history="1">
+          <w:hyperlink w:anchor="_Toc454043" w:history="1">
             <w:r>
               <w:rPr>
                 <w:rStyle w:val="Hyperlink"/>
@@ -1383,7 +1479,7 @@
                 <w:noProof/>
                 <w:webHidden/>
               </w:rPr>
-              <w:instrText xml:space="preserve"> PAGEREF _Toc536116046 \h </w:instrText>
+              <w:instrText xml:space="preserve"> PAGEREF _Toc454043 \h </w:instrText>
             </w:r>
             <w:r>
               <w:rPr>
@@ -1425,7 +1521,7 @@
               <w:noProof/>
             </w:rPr>
           </w:pPr>
-          <w:hyperlink w:anchor="_Toc536116047" w:history="1">
+          <w:hyperlink w:anchor="_Toc454044" w:history="1">
             <w:r>
               <w:rPr>
                 <w:rStyle w:val="Hyperlink"/>
@@ -1452,7 +1548,7 @@
                 <w:noProof/>
                 <w:webHidden/>
               </w:rPr>
-              <w:instrText xml:space="preserve"> PAGEREF _Toc536116047 \h </w:instrText>
+              <w:instrText xml:space="preserve"> PAGEREF _Toc454044 \h </w:instrText>
             </w:r>
             <w:r>
               <w:rPr>
@@ -1494,7 +1590,7 @@
               <w:noProof/>
             </w:rPr>
           </w:pPr>
-          <w:hyperlink w:anchor="_Toc536116048" w:history="1">
+          <w:hyperlink w:anchor="_Toc454045" w:history="1">
             <w:r>
               <w:rPr>
                 <w:rStyle w:val="Hyperlink"/>
@@ -1521,7 +1617,7 @@
                 <w:noProof/>
                 <w:webHidden/>
               </w:rPr>
-              <w:instrText xml:space="preserve"> PAGEREF _Toc536116048 \h </w:instrText>
+              <w:instrText xml:space="preserve"> PAGEREF _Toc454045 \h </w:instrText>
             </w:r>
             <w:r>
               <w:rPr>
@@ -1563,7 +1659,7 @@
               <w:noProof/>
             </w:rPr>
           </w:pPr>
-          <w:hyperlink w:anchor="_Toc536116049" w:history="1">
+          <w:hyperlink w:anchor="_Toc454046" w:history="1">
             <w:r>
               <w:rPr>
                 <w:rStyle w:val="Hyperlink"/>
@@ -1590,7 +1686,7 @@
                 <w:noProof/>
                 <w:webHidden/>
               </w:rPr>
-              <w:instrText xml:space="preserve"> PAGEREF _Toc536116049 \h </w:instrText>
+              <w:instrText xml:space="preserve"> PAGEREF _Toc454046 \h </w:instrText>
             </w:r>
             <w:r>
               <w:rPr>
@@ -1610,7 +1706,7 @@
                 <w:noProof/>
                 <w:webHidden/>
               </w:rPr>
-              <w:t>7</w:t>
+              <w:t>9</w:t>
             </w:r>
             <w:r>
               <w:rPr>
@@ -1632,13 +1728,13 @@
               <w:noProof/>
             </w:rPr>
           </w:pPr>
-          <w:hyperlink w:anchor="_Toc536116050" w:history="1">
+          <w:hyperlink w:anchor="_Toc454047" w:history="1">
             <w:r>
               <w:rPr>
                 <w:rStyle w:val="Hyperlink"/>
                 <w:noProof/>
               </w:rPr>
-              <w:t>Table of Contents</w:t>
+              <w:t>List of Illustrations or diagram</w:t>
             </w:r>
             <w:r>
               <w:rPr>
@@ -1659,7 +1755,7 @@
                 <w:noProof/>
                 <w:webHidden/>
               </w:rPr>
-              <w:instrText xml:space="preserve"> PAGEREF _Toc536116050 \h </w:instrText>
+              <w:instrText xml:space="preserve"> PAGEREF _Toc454047 \h </w:instrText>
             </w:r>
             <w:r>
               <w:rPr>
@@ -1679,7 +1775,7 @@
                 <w:noProof/>
                 <w:webHidden/>
               </w:rPr>
-              <w:t>9</w:t>
+              <w:t>11</w:t>
             </w:r>
             <w:r>
               <w:rPr>
@@ -1701,13 +1797,13 @@
               <w:noProof/>
             </w:rPr>
           </w:pPr>
-          <w:hyperlink w:anchor="_Toc536116051" w:history="1">
+          <w:hyperlink w:anchor="_Toc454048" w:history="1">
             <w:r>
               <w:rPr>
                 <w:rStyle w:val="Hyperlink"/>
                 <w:noProof/>
               </w:rPr>
-              <w:t>List of Illustrations or diagram</w:t>
+              <w:t>Introduction</w:t>
             </w:r>
             <w:r>
               <w:rPr>
@@ -1728,7 +1824,7 @@
                 <w:noProof/>
                 <w:webHidden/>
               </w:rPr>
-              <w:instrText xml:space="preserve"> PAGEREF _Toc536116051 \h </w:instrText>
+              <w:instrText xml:space="preserve"> PAGEREF _Toc454048 \h </w:instrText>
             </w:r>
             <w:r>
               <w:rPr>
@@ -1748,7 +1844,7 @@
                 <w:noProof/>
                 <w:webHidden/>
               </w:rPr>
-              <w:t>11</w:t>
+              <w:t>13</w:t>
             </w:r>
             <w:r>
               <w:rPr>
@@ -1770,13 +1866,13 @@
               <w:noProof/>
             </w:rPr>
           </w:pPr>
-          <w:hyperlink w:anchor="_Toc536116052" w:history="1">
+          <w:hyperlink w:anchor="_Toc454049" w:history="1">
             <w:r>
               <w:rPr>
                 <w:rStyle w:val="Hyperlink"/>
                 <w:noProof/>
               </w:rPr>
-              <w:t>Introduction</w:t>
+              <w:t>Project Description</w:t>
             </w:r>
             <w:r>
               <w:rPr>
@@ -1797,7 +1893,7 @@
                 <w:noProof/>
                 <w:webHidden/>
               </w:rPr>
-              <w:instrText xml:space="preserve"> PAGEREF _Toc536116052 \h </w:instrText>
+              <w:instrText xml:space="preserve"> PAGEREF _Toc454049 \h </w:instrText>
             </w:r>
             <w:r>
               <w:rPr>
@@ -1817,7 +1913,283 @@
                 <w:noProof/>
                 <w:webHidden/>
               </w:rPr>
-              <w:t>13</w:t>
+              <w:t>15</w:t>
+            </w:r>
+            <w:r>
+              <w:rPr>
+                <w:noProof/>
+                <w:webHidden/>
+              </w:rPr>
+              <w:fldChar w:fldCharType="end"/>
+            </w:r>
+          </w:hyperlink>
+        </w:p>
+        <w:p>
+          <w:pPr>
+            <w:pStyle w:val="TOC2"/>
+            <w:tabs>
+              <w:tab w:val="right" w:leader="dot" w:pos="9350"/>
+            </w:tabs>
+            <w:rPr>
+              <w:rFonts w:cstheme="minorBidi"/>
+              <w:noProof/>
+            </w:rPr>
+          </w:pPr>
+          <w:hyperlink w:anchor="_Toc454050" w:history="1">
+            <w:r>
+              <w:rPr>
+                <w:rStyle w:val="Hyperlink"/>
+                <w:noProof/>
+              </w:rPr>
+              <w:t>Requirements</w:t>
+            </w:r>
+            <w:r>
+              <w:rPr>
+                <w:noProof/>
+                <w:webHidden/>
+              </w:rPr>
+              <w:tab/>
+            </w:r>
+            <w:r>
+              <w:rPr>
+                <w:noProof/>
+                <w:webHidden/>
+              </w:rPr>
+              <w:fldChar w:fldCharType="begin"/>
+            </w:r>
+            <w:r>
+              <w:rPr>
+                <w:noProof/>
+                <w:webHidden/>
+              </w:rPr>
+              <w:instrText xml:space="preserve"> PAGEREF _Toc454050 \h </w:instrText>
+            </w:r>
+            <w:r>
+              <w:rPr>
+                <w:noProof/>
+                <w:webHidden/>
+              </w:rPr>
+            </w:r>
+            <w:r>
+              <w:rPr>
+                <w:noProof/>
+                <w:webHidden/>
+              </w:rPr>
+              <w:fldChar w:fldCharType="separate"/>
+            </w:r>
+            <w:r>
+              <w:rPr>
+                <w:noProof/>
+                <w:webHidden/>
+              </w:rPr>
+              <w:t>15</w:t>
+            </w:r>
+            <w:r>
+              <w:rPr>
+                <w:noProof/>
+                <w:webHidden/>
+              </w:rPr>
+              <w:fldChar w:fldCharType="end"/>
+            </w:r>
+          </w:hyperlink>
+        </w:p>
+        <w:p>
+          <w:pPr>
+            <w:pStyle w:val="TOC3"/>
+            <w:tabs>
+              <w:tab w:val="right" w:leader="dot" w:pos="9350"/>
+            </w:tabs>
+            <w:rPr>
+              <w:rFonts w:cstheme="minorBidi"/>
+              <w:noProof/>
+            </w:rPr>
+          </w:pPr>
+          <w:hyperlink w:anchor="_Toc454051" w:history="1">
+            <w:r>
+              <w:rPr>
+                <w:rStyle w:val="Hyperlink"/>
+                <w:noProof/>
+              </w:rPr>
+              <w:t>Hardware</w:t>
+            </w:r>
+            <w:r>
+              <w:rPr>
+                <w:noProof/>
+                <w:webHidden/>
+              </w:rPr>
+              <w:tab/>
+            </w:r>
+            <w:r>
+              <w:rPr>
+                <w:noProof/>
+                <w:webHidden/>
+              </w:rPr>
+              <w:fldChar w:fldCharType="begin"/>
+            </w:r>
+            <w:r>
+              <w:rPr>
+                <w:noProof/>
+                <w:webHidden/>
+              </w:rPr>
+              <w:instrText xml:space="preserve"> PAGEREF _Toc454051 \h </w:instrText>
+            </w:r>
+            <w:r>
+              <w:rPr>
+                <w:noProof/>
+                <w:webHidden/>
+              </w:rPr>
+            </w:r>
+            <w:r>
+              <w:rPr>
+                <w:noProof/>
+                <w:webHidden/>
+              </w:rPr>
+              <w:fldChar w:fldCharType="separate"/>
+            </w:r>
+            <w:r>
+              <w:rPr>
+                <w:noProof/>
+                <w:webHidden/>
+              </w:rPr>
+              <w:t>15</w:t>
+            </w:r>
+            <w:r>
+              <w:rPr>
+                <w:noProof/>
+                <w:webHidden/>
+              </w:rPr>
+              <w:fldChar w:fldCharType="end"/>
+            </w:r>
+          </w:hyperlink>
+        </w:p>
+        <w:p>
+          <w:pPr>
+            <w:pStyle w:val="TOC3"/>
+            <w:tabs>
+              <w:tab w:val="right" w:leader="dot" w:pos="9350"/>
+            </w:tabs>
+            <w:rPr>
+              <w:rFonts w:cstheme="minorBidi"/>
+              <w:noProof/>
+            </w:rPr>
+          </w:pPr>
+          <w:hyperlink w:anchor="_Toc454052" w:history="1">
+            <w:r>
+              <w:rPr>
+                <w:rStyle w:val="Hyperlink"/>
+                <w:noProof/>
+              </w:rPr>
+              <w:t>Software</w:t>
+            </w:r>
+            <w:r>
+              <w:rPr>
+                <w:noProof/>
+                <w:webHidden/>
+              </w:rPr>
+              <w:tab/>
+            </w:r>
+            <w:r>
+              <w:rPr>
+                <w:noProof/>
+                <w:webHidden/>
+              </w:rPr>
+              <w:fldChar w:fldCharType="begin"/>
+            </w:r>
+            <w:r>
+              <w:rPr>
+                <w:noProof/>
+                <w:webHidden/>
+              </w:rPr>
+              <w:instrText xml:space="preserve"> PAGEREF _Toc454052 \h </w:instrText>
+            </w:r>
+            <w:r>
+              <w:rPr>
+                <w:noProof/>
+                <w:webHidden/>
+              </w:rPr>
+            </w:r>
+            <w:r>
+              <w:rPr>
+                <w:noProof/>
+                <w:webHidden/>
+              </w:rPr>
+              <w:fldChar w:fldCharType="separate"/>
+            </w:r>
+            <w:r>
+              <w:rPr>
+                <w:noProof/>
+                <w:webHidden/>
+              </w:rPr>
+              <w:t>15</w:t>
+            </w:r>
+            <w:r>
+              <w:rPr>
+                <w:noProof/>
+                <w:webHidden/>
+              </w:rPr>
+              <w:fldChar w:fldCharType="end"/>
+            </w:r>
+          </w:hyperlink>
+        </w:p>
+        <w:p>
+          <w:pPr>
+            <w:pStyle w:val="TOC3"/>
+            <w:tabs>
+              <w:tab w:val="right" w:leader="dot" w:pos="9350"/>
+            </w:tabs>
+            <w:rPr>
+              <w:rFonts w:cstheme="minorBidi"/>
+              <w:noProof/>
+            </w:rPr>
+          </w:pPr>
+          <w:hyperlink w:anchor="_Toc454053" w:history="1">
+            <w:r>
+              <w:rPr>
+                <w:rStyle w:val="Hyperlink"/>
+                <w:noProof/>
+              </w:rPr>
+              <w:t>Database</w:t>
+            </w:r>
+            <w:r>
+              <w:rPr>
+                <w:noProof/>
+                <w:webHidden/>
+              </w:rPr>
+              <w:tab/>
+            </w:r>
+            <w:r>
+              <w:rPr>
+                <w:noProof/>
+                <w:webHidden/>
+              </w:rPr>
+              <w:fldChar w:fldCharType="begin"/>
+            </w:r>
+            <w:r>
+              <w:rPr>
+                <w:noProof/>
+                <w:webHidden/>
+              </w:rPr>
+              <w:instrText xml:space="preserve"> PAGEREF _Toc454053 \h </w:instrText>
+            </w:r>
+            <w:r>
+              <w:rPr>
+                <w:noProof/>
+                <w:webHidden/>
+              </w:rPr>
+            </w:r>
+            <w:r>
+              <w:rPr>
+                <w:noProof/>
+                <w:webHidden/>
+              </w:rPr>
+              <w:fldChar w:fldCharType="separate"/>
+            </w:r>
+            <w:r>
+              <w:rPr>
+                <w:noProof/>
+                <w:webHidden/>
+              </w:rPr>
+              <w:t>15</w:t>
             </w:r>
             <w:r>
               <w:rPr>
@@ -1839,13 +2211,13 @@
               <w:noProof/>
             </w:rPr>
           </w:pPr>
-          <w:hyperlink w:anchor="_Toc536116053" w:history="1">
+          <w:hyperlink w:anchor="_Toc454054" w:history="1">
             <w:r>
               <w:rPr>
                 <w:rStyle w:val="Hyperlink"/>
                 <w:noProof/>
               </w:rPr>
-              <w:t>Project Description</w:t>
+              <w:t>Conclusion</w:t>
             </w:r>
             <w:r>
               <w:rPr>
@@ -1866,7 +2238,7 @@
                 <w:noProof/>
                 <w:webHidden/>
               </w:rPr>
-              <w:instrText xml:space="preserve"> PAGEREF _Toc536116053 \h </w:instrText>
+              <w:instrText xml:space="preserve"> PAGEREF _Toc454054 \h </w:instrText>
             </w:r>
             <w:r>
               <w:rPr>
@@ -1886,283 +2258,7 @@
                 <w:noProof/>
                 <w:webHidden/>
               </w:rPr>
-              <w:t>15</w:t>
-            </w:r>
-            <w:r>
-              <w:rPr>
-                <w:noProof/>
-                <w:webHidden/>
-              </w:rPr>
-              <w:fldChar w:fldCharType="end"/>
-            </w:r>
-          </w:hyperlink>
-        </w:p>
-        <w:p>
-          <w:pPr>
-            <w:pStyle w:val="TOC2"/>
-            <w:tabs>
-              <w:tab w:val="right" w:leader="dot" w:pos="9350"/>
-            </w:tabs>
-            <w:rPr>
-              <w:rFonts w:cstheme="minorBidi"/>
-              <w:noProof/>
-            </w:rPr>
-          </w:pPr>
-          <w:hyperlink w:anchor="_Toc536116054" w:history="1">
-            <w:r>
-              <w:rPr>
-                <w:rStyle w:val="Hyperlink"/>
-                <w:noProof/>
-              </w:rPr>
-              <w:t>Requirements</w:t>
-            </w:r>
-            <w:r>
-              <w:rPr>
-                <w:noProof/>
-                <w:webHidden/>
-              </w:rPr>
-              <w:tab/>
-            </w:r>
-            <w:r>
-              <w:rPr>
-                <w:noProof/>
-                <w:webHidden/>
-              </w:rPr>
-              <w:fldChar w:fldCharType="begin"/>
-            </w:r>
-            <w:r>
-              <w:rPr>
-                <w:noProof/>
-                <w:webHidden/>
-              </w:rPr>
-              <w:instrText xml:space="preserve"> PAGEREF _Toc536116054 \h </w:instrText>
-            </w:r>
-            <w:r>
-              <w:rPr>
-                <w:noProof/>
-                <w:webHidden/>
-              </w:rPr>
-            </w:r>
-            <w:r>
-              <w:rPr>
-                <w:noProof/>
-                <w:webHidden/>
-              </w:rPr>
-              <w:fldChar w:fldCharType="separate"/>
-            </w:r>
-            <w:r>
-              <w:rPr>
-                <w:noProof/>
-                <w:webHidden/>
-              </w:rPr>
-              <w:t>15</w:t>
-            </w:r>
-            <w:r>
-              <w:rPr>
-                <w:noProof/>
-                <w:webHidden/>
-              </w:rPr>
-              <w:fldChar w:fldCharType="end"/>
-            </w:r>
-          </w:hyperlink>
-        </w:p>
-        <w:p>
-          <w:pPr>
-            <w:pStyle w:val="TOC3"/>
-            <w:tabs>
-              <w:tab w:val="right" w:leader="dot" w:pos="9350"/>
-            </w:tabs>
-            <w:rPr>
-              <w:rFonts w:cstheme="minorBidi"/>
-              <w:noProof/>
-            </w:rPr>
-          </w:pPr>
-          <w:hyperlink w:anchor="_Toc536116055" w:history="1">
-            <w:r>
-              <w:rPr>
-                <w:rStyle w:val="Hyperlink"/>
-                <w:noProof/>
-              </w:rPr>
-              <w:t>Hardware</w:t>
-            </w:r>
-            <w:r>
-              <w:rPr>
-                <w:noProof/>
-                <w:webHidden/>
-              </w:rPr>
-              <w:tab/>
-            </w:r>
-            <w:r>
-              <w:rPr>
-                <w:noProof/>
-                <w:webHidden/>
-              </w:rPr>
-              <w:fldChar w:fldCharType="begin"/>
-            </w:r>
-            <w:r>
-              <w:rPr>
-                <w:noProof/>
-                <w:webHidden/>
-              </w:rPr>
-              <w:instrText xml:space="preserve"> PAGEREF _Toc536116055 \h </w:instrText>
-            </w:r>
-            <w:r>
-              <w:rPr>
-                <w:noProof/>
-                <w:webHidden/>
-              </w:rPr>
-            </w:r>
-            <w:r>
-              <w:rPr>
-                <w:noProof/>
-                <w:webHidden/>
-              </w:rPr>
-              <w:fldChar w:fldCharType="separate"/>
-            </w:r>
-            <w:r>
-              <w:rPr>
-                <w:noProof/>
-                <w:webHidden/>
-              </w:rPr>
-              <w:t>15</w:t>
-            </w:r>
-            <w:r>
-              <w:rPr>
-                <w:noProof/>
-                <w:webHidden/>
-              </w:rPr>
-              <w:fldChar w:fldCharType="end"/>
-            </w:r>
-          </w:hyperlink>
-        </w:p>
-        <w:p>
-          <w:pPr>
-            <w:pStyle w:val="TOC3"/>
-            <w:tabs>
-              <w:tab w:val="right" w:leader="dot" w:pos="9350"/>
-            </w:tabs>
-            <w:rPr>
-              <w:rFonts w:cstheme="minorBidi"/>
-              <w:noProof/>
-            </w:rPr>
-          </w:pPr>
-          <w:hyperlink w:anchor="_Toc536116056" w:history="1">
-            <w:r>
-              <w:rPr>
-                <w:rStyle w:val="Hyperlink"/>
-                <w:noProof/>
-              </w:rPr>
-              <w:t>Software</w:t>
-            </w:r>
-            <w:r>
-              <w:rPr>
-                <w:noProof/>
-                <w:webHidden/>
-              </w:rPr>
-              <w:tab/>
-            </w:r>
-            <w:r>
-              <w:rPr>
-                <w:noProof/>
-                <w:webHidden/>
-              </w:rPr>
-              <w:fldChar w:fldCharType="begin"/>
-            </w:r>
-            <w:r>
-              <w:rPr>
-                <w:noProof/>
-                <w:webHidden/>
-              </w:rPr>
-              <w:instrText xml:space="preserve"> PAGEREF _Toc536116056 \h </w:instrText>
-            </w:r>
-            <w:r>
-              <w:rPr>
-                <w:noProof/>
-                <w:webHidden/>
-              </w:rPr>
-            </w:r>
-            <w:r>
-              <w:rPr>
-                <w:noProof/>
-                <w:webHidden/>
-              </w:rPr>
-              <w:fldChar w:fldCharType="separate"/>
-            </w:r>
-            <w:r>
-              <w:rPr>
-                <w:noProof/>
-                <w:webHidden/>
-              </w:rPr>
-              <w:t>15</w:t>
-            </w:r>
-            <w:r>
-              <w:rPr>
-                <w:noProof/>
-                <w:webHidden/>
-              </w:rPr>
-              <w:fldChar w:fldCharType="end"/>
-            </w:r>
-          </w:hyperlink>
-        </w:p>
-        <w:p>
-          <w:pPr>
-            <w:pStyle w:val="TOC3"/>
-            <w:tabs>
-              <w:tab w:val="right" w:leader="dot" w:pos="9350"/>
-            </w:tabs>
-            <w:rPr>
-              <w:rFonts w:cstheme="minorBidi"/>
-              <w:noProof/>
-            </w:rPr>
-          </w:pPr>
-          <w:hyperlink w:anchor="_Toc536116057" w:history="1">
-            <w:r>
-              <w:rPr>
-                <w:rStyle w:val="Hyperlink"/>
-                <w:noProof/>
-              </w:rPr>
-              <w:t>Database</w:t>
-            </w:r>
-            <w:r>
-              <w:rPr>
-                <w:noProof/>
-                <w:webHidden/>
-              </w:rPr>
-              <w:tab/>
-            </w:r>
-            <w:r>
-              <w:rPr>
-                <w:noProof/>
-                <w:webHidden/>
-              </w:rPr>
-              <w:fldChar w:fldCharType="begin"/>
-            </w:r>
-            <w:r>
-              <w:rPr>
-                <w:noProof/>
-                <w:webHidden/>
-              </w:rPr>
-              <w:instrText xml:space="preserve"> PAGEREF _Toc536116057 \h </w:instrText>
-            </w:r>
-            <w:r>
-              <w:rPr>
-                <w:noProof/>
-                <w:webHidden/>
-              </w:rPr>
-            </w:r>
-            <w:r>
-              <w:rPr>
-                <w:noProof/>
-                <w:webHidden/>
-              </w:rPr>
-              <w:fldChar w:fldCharType="separate"/>
-            </w:r>
-            <w:r>
-              <w:rPr>
-                <w:noProof/>
-                <w:webHidden/>
-              </w:rPr>
-              <w:t>16</w:t>
+              <w:t>17</w:t>
             </w:r>
             <w:r>
               <w:rPr>
@@ -2184,13 +2280,13 @@
               <w:noProof/>
             </w:rPr>
           </w:pPr>
-          <w:hyperlink w:anchor="_Toc536116058" w:history="1">
+          <w:hyperlink w:anchor="_Toc454055" w:history="1">
             <w:r>
               <w:rPr>
                 <w:rStyle w:val="Hyperlink"/>
                 <w:noProof/>
               </w:rPr>
-              <w:t>Conclusion</w:t>
+              <w:t>Recommendation</w:t>
             </w:r>
             <w:r>
               <w:rPr>
@@ -2211,7 +2307,7 @@
                 <w:noProof/>
                 <w:webHidden/>
               </w:rPr>
-              <w:instrText xml:space="preserve"> PAGEREF _Toc536116058 \h </w:instrText>
+              <w:instrText xml:space="preserve"> PAGEREF _Toc454055 \h </w:instrText>
             </w:r>
             <w:r>
               <w:rPr>
@@ -2231,7 +2327,7 @@
                 <w:noProof/>
                 <w:webHidden/>
               </w:rPr>
-              <w:t>17</w:t>
+              <w:t>19</w:t>
             </w:r>
             <w:r>
               <w:rPr>
@@ -2253,13 +2349,13 @@
               <w:noProof/>
             </w:rPr>
           </w:pPr>
-          <w:hyperlink w:anchor="_Toc536116059" w:history="1">
+          <w:hyperlink w:anchor="_Toc454056" w:history="1">
             <w:r>
               <w:rPr>
                 <w:rStyle w:val="Hyperlink"/>
                 <w:noProof/>
               </w:rPr>
-              <w:t>Recommendation</w:t>
+              <w:t>Bibliography</w:t>
             </w:r>
             <w:r>
               <w:rPr>
@@ -2280,76 +2376,7 @@
                 <w:noProof/>
                 <w:webHidden/>
               </w:rPr>
-              <w:instrText xml:space="preserve"> PAGEREF _Toc536116059 \h </w:instrText>
-            </w:r>
-            <w:r>
-              <w:rPr>
-                <w:noProof/>
-                <w:webHidden/>
-              </w:rPr>
-            </w:r>
-            <w:r>
-              <w:rPr>
-                <w:noProof/>
-                <w:webHidden/>
-              </w:rPr>
-              <w:fldChar w:fldCharType="separate"/>
-            </w:r>
-            <w:r>
-              <w:rPr>
-                <w:noProof/>
-                <w:webHidden/>
-              </w:rPr>
-              <w:t>19</w:t>
-            </w:r>
-            <w:r>
-              <w:rPr>
-                <w:noProof/>
-                <w:webHidden/>
-              </w:rPr>
-              <w:fldChar w:fldCharType="end"/>
-            </w:r>
-          </w:hyperlink>
-        </w:p>
-        <w:p>
-          <w:pPr>
-            <w:pStyle w:val="TOC1"/>
-            <w:tabs>
-              <w:tab w:val="right" w:leader="dot" w:pos="9350"/>
-            </w:tabs>
-            <w:rPr>
-              <w:rFonts w:cstheme="minorBidi"/>
-              <w:noProof/>
-            </w:rPr>
-          </w:pPr>
-          <w:hyperlink w:anchor="_Toc536116060" w:history="1">
-            <w:r>
-              <w:rPr>
-                <w:rStyle w:val="Hyperlink"/>
-                <w:noProof/>
-              </w:rPr>
-              <w:t>Bibliography</w:t>
-            </w:r>
-            <w:r>
-              <w:rPr>
-                <w:noProof/>
-                <w:webHidden/>
-              </w:rPr>
-              <w:tab/>
-            </w:r>
-            <w:r>
-              <w:rPr>
-                <w:noProof/>
-                <w:webHidden/>
-              </w:rPr>
-              <w:fldChar w:fldCharType="begin"/>
-            </w:r>
-            <w:r>
-              <w:rPr>
-                <w:noProof/>
-                <w:webHidden/>
-              </w:rPr>
-              <w:instrText xml:space="preserve"> PAGEREF _Toc536116060 \h </w:instrText>
+              <w:instrText xml:space="preserve"> PAGEREF _Toc454056 \h </w:instrText>
             </w:r>
             <w:r>
               <w:rPr>
@@ -2411,13 +2438,17 @@
     <w:p>
       <w:pPr>
         <w:pStyle w:val="Heading1"/>
-      </w:pPr>
-      <w:bookmarkStart w:id="5" w:name="_Toc536116051"/>
+        <w:numPr>
+          <w:ilvl w:val="0"/>
+          <w:numId w:val="5"/>
+        </w:numPr>
+      </w:pPr>
+      <w:bookmarkStart w:id="4" w:name="_Toc454047"/>
       <w:r>
         <w:lastRenderedPageBreak/>
         <w:t>List of Illustrations or diagram</w:t>
       </w:r>
-      <w:bookmarkEnd w:id="5"/>
+      <w:bookmarkEnd w:id="4"/>
     </w:p>
     <w:p>
       <w:pPr>
@@ -2435,15 +2466,533 @@
       <w:pPr>
         <w:pStyle w:val="Heading1"/>
       </w:pPr>
-      <w:bookmarkStart w:id="6" w:name="_Toc536116052"/>
+      <w:bookmarkStart w:id="5" w:name="_Toc454048"/>
       <w:r>
         <w:lastRenderedPageBreak/>
         <w:t>Introduction</w:t>
       </w:r>
+      <w:bookmarkEnd w:id="5"/>
+      <w:r>
+        <w:t xml:space="preserve"> </w:t>
+      </w:r>
+    </w:p>
+    <w:p>
+      <w:pPr>
+        <w:pStyle w:val="Heading1"/>
+      </w:pPr>
+      <w:r>
+        <w:t xml:space="preserve"> </w:t>
+      </w:r>
+    </w:p>
+    <w:p>
+      <w:r>
+        <w:t xml:space="preserve">The Drone_DOF is a drone attachment unit comprising of various sensors that </w:t>
+      </w:r>
+      <w:r>
+        <w:t>allows user to determine</w:t>
+      </w:r>
+      <w:r>
+        <w:t xml:space="preserve"> their precise location as well as the change in the pressure that it faces with the changes in the altitude.</w:t>
+      </w:r>
+      <w:r>
+        <w:t xml:space="preserve">  </w:t>
+      </w:r>
+      <w:r>
+        <w:t>Our effort is to provide a normal b</w:t>
+      </w:r>
+      <w:r>
+        <w:t xml:space="preserve">ut an effective solution </w:t>
+      </w:r>
+      <w:r>
+        <w:t>to the drone industry. The problem that we are addressing is that the p</w:t>
+      </w:r>
+      <w:r>
+        <w:t>roducts that move</w:t>
+      </w:r>
+      <w:r>
+        <w:t xml:space="preserve"> or </w:t>
+      </w:r>
+      <w:r>
+        <w:t>fly have a high risk of getting lost, crashing or even getting destroyed when being used or being controlled by amateurs. If l</w:t>
+      </w:r>
+      <w:r>
+        <w:t>ost they are hard to find. So if we are able to address this</w:t>
+      </w:r>
+      <w:r>
+        <w:t xml:space="preserve"> problem and possibly tackle it</w:t>
+      </w:r>
+      <w:r>
+        <w:t xml:space="preserve">, we can implement the same process for numerous </w:t>
+      </w:r>
+      <w:r>
+        <w:t xml:space="preserve">other industry such as marine exploration, automotive industry, aviation industry, also for defense and </w:t>
+      </w:r>
+      <w:r>
+        <w:t>military purpose</w:t>
+      </w:r>
+      <w:r>
+        <w:t>s.</w:t>
+      </w:r>
+      <w:r>
+        <w:t xml:space="preserve"> Over our course of time in integrating the project, we came across numerous different ideas that we wanted to add to our project to make it one of its kind. Some of them being :( a) adding an alert system that would notify the user on his application once there is a drastic change of altitude or position. (b) Adding a LCD screen to show the data on the raspberry pie. (c) </w:t>
+      </w:r>
+      <w:r>
+        <w:t xml:space="preserve">Research and test </w:t>
+      </w:r>
+      <w:r>
+        <w:t>a shock-proof casing for the sensor to make sure it does not face any da</w:t>
+      </w:r>
+      <w:r>
+        <w:t>mages. We decided to add all this</w:t>
+      </w:r>
+      <w:r>
+        <w:t xml:space="preserve"> possible</w:t>
+      </w:r>
+      <w:r>
+        <w:t xml:space="preserve"> feature at the starting of the project, but because of the time constraint of the course we were not able to catch up with each and every features. The different app</w:t>
+      </w:r>
+      <w:r>
+        <w:t>roaches used by us were to make the whole unit light in weight, easily compatible,</w:t>
+      </w:r>
+      <w:r>
+        <w:t xml:space="preserve"> user-friendly and also make it clear as well as</w:t>
+      </w:r>
+      <w:r>
+        <w:t xml:space="preserve"> easily acce</w:t>
+      </w:r>
+      <w:bookmarkStart w:id="6" w:name="_GoBack"/>
       <w:bookmarkEnd w:id="6"/>
       <w:r>
+        <w:t>ssible for the development and research team.</w:t>
+      </w:r>
+    </w:p>
+    <w:p/>
+    <w:p>
+      <w:pPr>
+        <w:sectPr>
+          <w:type w:val="oddPage"/>
+          <w:pgSz w:w="12240" w:h="15840"/>
+          <w:pgMar w:top="1440" w:right="1440" w:bottom="1440" w:left="1440" w:header="720" w:footer="720" w:gutter="0"/>
+          <w:cols w:space="720"/>
+          <w:docGrid w:linePitch="360"/>
+        </w:sectPr>
+      </w:pPr>
+    </w:p>
+    <w:p>
+      <w:pPr>
+        <w:pStyle w:val="Heading1"/>
+      </w:pPr>
+      <w:bookmarkStart w:id="7" w:name="_Toc454049"/>
+      <w:r>
+        <w:lastRenderedPageBreak/>
+        <w:t>Project Description</w:t>
+      </w:r>
+      <w:bookmarkEnd w:id="7"/>
+    </w:p>
+    <w:p>
+      <w:pPr>
+        <w:pStyle w:val="Heading2"/>
+      </w:pPr>
+      <w:bookmarkStart w:id="8" w:name="_Toc454050"/>
+      <w:r>
+        <w:t>Requirements</w:t>
+      </w:r>
+      <w:bookmarkEnd w:id="8"/>
+    </w:p>
+    <w:p>
+      <w:pPr>
+        <w:pStyle w:val="Heading3"/>
+      </w:pPr>
+      <w:bookmarkStart w:id="9" w:name="_Toc454051"/>
+      <w:r>
+        <w:t>Hardware</w:t>
+      </w:r>
+      <w:bookmarkEnd w:id="9"/>
+    </w:p>
+    <w:p/>
+    <w:p>
+      <w:pPr>
+        <w:rPr>
+          <w:b/>
+        </w:rPr>
+      </w:pPr>
+      <w:r>
+        <w:t>D</w:t>
+      </w:r>
+      <w:r>
+        <w:t xml:space="preserve">esigning </w:t>
+      </w:r>
+      <w:r>
+        <w:t>the printed circuit board for all 3 sensors</w:t>
+      </w:r>
+      <w:r>
+        <w:t xml:space="preserve"> i.e. MAG3110 3-Axis magnetometer, MMA8451 3 Axis accelerometer and MS5611 Barometric pressure sensor</w:t>
+      </w:r>
+      <w:r>
+        <w:t xml:space="preserve"> and</w:t>
+      </w:r>
+      <w:r>
+        <w:t xml:space="preserve"> a</w:t>
+      </w:r>
+      <w:r>
+        <w:t xml:space="preserve"> 10,000 MAH</w:t>
+      </w:r>
+      <w:r>
+        <w:t xml:space="preserve"> power </w:t>
+      </w:r>
+      <w:r>
+        <w:t>source</w:t>
+      </w:r>
+      <w:r>
+        <w:t xml:space="preserve"> to power the Raspberry Pi3</w:t>
+      </w:r>
+      <w:r>
+        <w:t xml:space="preserve"> and</w:t>
+      </w:r>
+      <w:r>
         <w:t xml:space="preserve"> </w:t>
       </w:r>
+      <w:r>
+        <w:t>t</w:t>
+      </w:r>
+      <w:r>
+        <w:t xml:space="preserve">est </w:t>
+      </w:r>
+      <w:r>
+        <w:t>t</w:t>
+      </w:r>
+      <w:r>
+        <w:t>he casing design</w:t>
+      </w:r>
+      <w:r>
+        <w:t xml:space="preserve"> that was printed using acrylic sheet with a3-D printer</w:t>
+      </w:r>
+      <w:r>
+        <w:t xml:space="preserve"> for durability, </w:t>
+      </w:r>
+      <w:r>
+        <w:rPr>
+          <w:b/>
+        </w:rPr>
+        <w:t>Arman</w:t>
+      </w:r>
+      <w:r>
+        <w:rPr>
+          <w:b/>
+          <w:i/>
+        </w:rPr>
+        <w:t xml:space="preserve"> Velani</w:t>
+      </w:r>
+      <w:r>
+        <w:rPr>
+          <w:i/>
+        </w:rPr>
+        <w:t xml:space="preserve"> will be responsible for this requirement. </w:t>
+      </w:r>
+      <w:r>
+        <w:t>For</w:t>
+      </w:r>
+      <w:r>
+        <w:rPr>
+          <w:b/>
+        </w:rPr>
+        <w:t xml:space="preserve"> </w:t>
+      </w:r>
+      <w:r>
+        <w:t>s</w:t>
+      </w:r>
+      <w:r>
+        <w:t>old</w:t>
+      </w:r>
+      <w:r>
+        <w:t>ering</w:t>
+      </w:r>
+      <w:r>
+        <w:t xml:space="preserve"> all the three sensor</w:t>
+      </w:r>
+      <w:r>
+        <w:t xml:space="preserve"> using a Soldering Iron provided by Humber College</w:t>
+      </w:r>
+      <w:r>
+        <w:t xml:space="preserve"> to the PCB along with the battery cells</w:t>
+      </w:r>
+      <w:r>
+        <w:t xml:space="preserve"> being used in the 10,000 MAH power source</w:t>
+      </w:r>
+      <w:r>
+        <w:t xml:space="preserve"> as well as testing</w:t>
+      </w:r>
+      <w:r>
+        <w:t xml:space="preserve"> the PCB design</w:t>
+      </w:r>
+      <w:r>
+        <w:t>ed on fritzing application</w:t>
+      </w:r>
+      <w:r>
+        <w:t xml:space="preserve"> for short circuiting</w:t>
+      </w:r>
+      <w:r>
+        <w:t xml:space="preserve"> </w:t>
+      </w:r>
+      <w:r>
+        <w:rPr>
+          <w:b/>
+          <w:i/>
+        </w:rPr>
+        <w:t>Jay Jadav</w:t>
+      </w:r>
+      <w:r>
+        <w:rPr>
+          <w:i/>
+        </w:rPr>
+        <w:t xml:space="preserve"> will be responsible for this requirement. </w:t>
+      </w:r>
+      <w:r>
+        <w:t>D</w:t>
+      </w:r>
+      <w:r>
+        <w:t>esigning</w:t>
+      </w:r>
+      <w:r>
+        <w:t xml:space="preserve"> the casing and assembled the PCB </w:t>
+      </w:r>
+      <w:r>
+        <w:t>and casing together</w:t>
+      </w:r>
+      <w:r>
+        <w:t xml:space="preserve"> along with testing</w:t>
+      </w:r>
+      <w:r>
+        <w:t xml:space="preserve"> </w:t>
+      </w:r>
+      <w:r>
+        <w:t xml:space="preserve">everything as a whole is </w:t>
+      </w:r>
+      <w:r>
+        <w:rPr>
+          <w:b/>
+          <w:i/>
+        </w:rPr>
+        <w:t xml:space="preserve">Gursehaj </w:t>
+      </w:r>
+      <w:r>
+        <w:rPr>
+          <w:b/>
+          <w:i/>
+        </w:rPr>
+        <w:t>Harika’s</w:t>
+      </w:r>
+      <w:r>
+        <w:t xml:space="preserve"> responsibility.</w:t>
+      </w:r>
+    </w:p>
+    <w:p/>
+    <w:p>
+      <w:pPr>
+        <w:pStyle w:val="Heading3"/>
+      </w:pPr>
+      <w:bookmarkStart w:id="10" w:name="_Toc454052"/>
+      <w:r>
+        <w:t>Software</w:t>
+      </w:r>
+      <w:bookmarkEnd w:id="10"/>
+    </w:p>
+    <w:p/>
+    <w:p>
+      <w:r>
+        <w:t xml:space="preserve">For </w:t>
+      </w:r>
+      <w:r>
+        <w:t>software</w:t>
+      </w:r>
+      <w:r>
+        <w:t>, android studio version 3.3 will be used to make the mobile application and its</w:t>
+      </w:r>
+      <w:r>
+        <w:t xml:space="preserve"> J-unit testing</w:t>
+      </w:r>
+      <w:r>
+        <w:t xml:space="preserve"> and s</w:t>
+      </w:r>
+      <w:r>
+        <w:t>aving user selections</w:t>
+      </w:r>
+      <w:r>
+        <w:t xml:space="preserve"> using shared preference</w:t>
+      </w:r>
+      <w:r>
+        <w:t xml:space="preserve"> is on </w:t>
+      </w:r>
+      <w:r>
+        <w:rPr>
+          <w:b/>
+          <w:i/>
+        </w:rPr>
+        <w:t>Arman Velani</w:t>
+      </w:r>
+      <w:r>
+        <w:t xml:space="preserve">’s shoulders. </w:t>
+      </w:r>
+      <w:r>
+        <w:t>Android application</w:t>
+      </w:r>
+      <w:r>
+        <w:t xml:space="preserve">’s </w:t>
+      </w:r>
+      <w:r>
+        <w:t>portrait as well as landscape design</w:t>
+      </w:r>
+      <w:r>
+        <w:t xml:space="preserve"> and its r</w:t>
+      </w:r>
+      <w:r>
+        <w:t>eal-time permissions</w:t>
+      </w:r>
+      <w:r>
+        <w:t xml:space="preserve"> is what </w:t>
+      </w:r>
+      <w:r>
+        <w:rPr>
+          <w:b/>
+          <w:i/>
+        </w:rPr>
+        <w:t>Jay Jad</w:t>
+      </w:r>
+      <w:r>
+        <w:rPr>
+          <w:b/>
+          <w:i/>
+        </w:rPr>
+        <w:t>av</w:t>
+      </w:r>
+      <w:r>
+        <w:t xml:space="preserve"> is responsible for. Application </w:t>
+      </w:r>
+      <w:r>
+        <w:t>general UI</w:t>
+      </w:r>
+      <w:r>
+        <w:t xml:space="preserve"> and</w:t>
+      </w:r>
+      <w:r>
+        <w:t xml:space="preserve"> its</w:t>
+      </w:r>
+      <w:r>
+        <w:t xml:space="preserve"> logical error corrections</w:t>
+      </w:r>
+      <w:r>
+        <w:t>, break points to check functions functionality and user credentials with offline authentication</w:t>
+      </w:r>
+      <w:r>
+        <w:t xml:space="preserve"> (Combining database and android application)</w:t>
+      </w:r>
+      <w:r>
+        <w:t xml:space="preserve"> as well as w</w:t>
+      </w:r>
+      <w:r>
+        <w:t>ork on publishing the application</w:t>
+      </w:r>
+      <w:r>
+        <w:t xml:space="preserve"> to the Google play store is on </w:t>
+      </w:r>
+      <w:r>
+        <w:rPr>
+          <w:b/>
+          <w:i/>
+        </w:rPr>
+        <w:t>Gursehaj Harika</w:t>
+      </w:r>
+      <w:r>
+        <w:rPr>
+          <w:b/>
+          <w:i/>
+        </w:rPr>
+        <w:t>.</w:t>
+      </w:r>
+    </w:p>
+    <w:p/>
+    <w:p>
+      <w:pPr>
+        <w:pStyle w:val="Heading3"/>
+      </w:pPr>
+      <w:bookmarkStart w:id="11" w:name="_Toc454053"/>
+      <w:r>
+        <w:t>Database</w:t>
+      </w:r>
+      <w:bookmarkEnd w:id="11"/>
+    </w:p>
+    <w:p/>
+    <w:p>
+      <w:pPr>
+        <w:sectPr>
+          <w:type w:val="oddPage"/>
+          <w:pgSz w:w="12240" w:h="15840"/>
+          <w:pgMar w:top="1440" w:right="1440" w:bottom="1440" w:left="1440" w:header="720" w:footer="720" w:gutter="0"/>
+          <w:cols w:space="720"/>
+          <w:docGrid w:linePitch="360"/>
+        </w:sectPr>
+      </w:pPr>
+      <w:r>
+        <w:t>Firebase database design and m</w:t>
+      </w:r>
+      <w:r>
+        <w:t>aking sure the CRUD</w:t>
+      </w:r>
+      <w:r>
+        <w:t xml:space="preserve"> (Create, Read, Update, and Delete) will be </w:t>
+      </w:r>
+      <w:r>
+        <w:rPr>
+          <w:b/>
+          <w:i/>
+        </w:rPr>
+        <w:t>Arman velani</w:t>
+      </w:r>
+      <w:r>
+        <w:t xml:space="preserve">’s responsibility. Reading values from the sensor </w:t>
+      </w:r>
+      <w:r>
+        <w:t>and storing it in the database</w:t>
+      </w:r>
+      <w:r>
+        <w:t xml:space="preserve"> as well as s</w:t>
+      </w:r>
+      <w:r>
+        <w:t>etting up database permission for vulnerabilities</w:t>
+      </w:r>
+      <w:r>
+        <w:t xml:space="preserve"> and security is what </w:t>
+      </w:r>
+      <w:r>
+        <w:rPr>
+          <w:b/>
+          <w:i/>
+        </w:rPr>
+        <w:t>Gursehaj Harika</w:t>
+      </w:r>
+      <w:r>
+        <w:t xml:space="preserve"> is responsible for</w:t>
+      </w:r>
+      <w:r>
+        <w:t>.</w:t>
+      </w:r>
+      <w:r>
+        <w:t xml:space="preserve"> Reading values from the database to the application as well as the time–stamp of when the reading was stored</w:t>
+      </w:r>
+      <w:r>
+        <w:t xml:space="preserve"> and save it in the application along with the user’s activity and login time for administrative purposes.</w:t>
+      </w:r>
+    </w:p>
+    <w:p>
+      <w:pPr>
+        <w:pStyle w:val="Heading1"/>
+      </w:pPr>
+      <w:bookmarkStart w:id="12" w:name="_Toc454054"/>
+      <w:r>
+        <w:lastRenderedPageBreak/>
+        <w:t>Conclusion</w:t>
+      </w:r>
+      <w:bookmarkEnd w:id="12"/>
     </w:p>
     <w:p>
       <w:pPr>
@@ -2461,429 +3010,14 @@
       <w:pPr>
         <w:pStyle w:val="Heading1"/>
       </w:pPr>
-      <w:bookmarkStart w:id="7" w:name="_Toc536116053"/>
+      <w:bookmarkStart w:id="13" w:name="_Toc454055"/>
       <w:r>
         <w:lastRenderedPageBreak/>
-        <w:t>Project Description</w:t>
-      </w:r>
-      <w:bookmarkEnd w:id="7"/>
-    </w:p>
-    <w:p>
-      <w:pPr>
-        <w:pStyle w:val="Heading2"/>
-      </w:pPr>
-      <w:bookmarkStart w:id="8" w:name="_Toc536116054"/>
-      <w:r>
-        <w:t>Requirements</w:t>
-      </w:r>
-      <w:bookmarkEnd w:id="8"/>
-    </w:p>
-    <w:p>
-      <w:pPr>
-        <w:pStyle w:val="Heading3"/>
-      </w:pPr>
-      <w:bookmarkStart w:id="9" w:name="_Toc536116055"/>
-      <w:r>
-        <w:t>Hardware</w:t>
-      </w:r>
-      <w:bookmarkEnd w:id="9"/>
+        <w:t>Recommendation</w:t>
+      </w:r>
+      <w:bookmarkEnd w:id="13"/>
     </w:p>
     <w:p/>
-    <w:p>
-      <w:pPr>
-        <w:rPr>
-          <w:b/>
-        </w:rPr>
-      </w:pPr>
-      <w:r>
-        <w:t>D</w:t>
-      </w:r>
-      <w:r>
-        <w:t xml:space="preserve">esigning </w:t>
-      </w:r>
-      <w:r>
-        <w:t>the printed circuit board for all 3 sensors</w:t>
-      </w:r>
-      <w:r>
-        <w:t xml:space="preserve"> i.e. MAG3110 3-Axis magnetometer, MMA8451 3 Axis accelerometer and MS5611 Barometric pressure sensor</w:t>
-      </w:r>
-      <w:r>
-        <w:t xml:space="preserve"> and</w:t>
-      </w:r>
-      <w:r>
-        <w:t xml:space="preserve"> a</w:t>
-      </w:r>
-      <w:r>
-        <w:t xml:space="preserve"> 10,000 MAH</w:t>
-      </w:r>
-      <w:r>
-        <w:t xml:space="preserve"> power </w:t>
-      </w:r>
-      <w:r>
-        <w:t>source</w:t>
-      </w:r>
-      <w:r>
-        <w:t xml:space="preserve"> to power the Raspberry Pi3</w:t>
-      </w:r>
-      <w:r>
-        <w:t xml:space="preserve"> and</w:t>
-      </w:r>
-      <w:r>
-        <w:t xml:space="preserve"> </w:t>
-      </w:r>
-      <w:r>
-        <w:t>t</w:t>
-      </w:r>
-      <w:r>
-        <w:t xml:space="preserve">est </w:t>
-      </w:r>
-      <w:r>
-        <w:t>t</w:t>
-      </w:r>
-      <w:r>
-        <w:t>he casing design</w:t>
-      </w:r>
-      <w:r>
-        <w:t xml:space="preserve"> that was printed using acrylic sheet with a3-D printer</w:t>
-      </w:r>
-      <w:r>
-        <w:t xml:space="preserve"> for durability, </w:t>
-      </w:r>
-      <w:r>
-        <w:rPr>
-          <w:b/>
-        </w:rPr>
-        <w:t>Arman</w:t>
-      </w:r>
-      <w:r>
-        <w:rPr>
-          <w:b/>
-          <w:i/>
-        </w:rPr>
-        <w:t xml:space="preserve"> Velani</w:t>
-      </w:r>
-      <w:r>
-        <w:rPr>
-          <w:i/>
-        </w:rPr>
-        <w:t xml:space="preserve"> will be responsible for this requirement. </w:t>
-      </w:r>
-      <w:r>
-        <w:t>For</w:t>
-      </w:r>
-      <w:r>
-        <w:rPr>
-          <w:b/>
-        </w:rPr>
-        <w:t xml:space="preserve"> </w:t>
-      </w:r>
-      <w:r>
-        <w:t>s</w:t>
-      </w:r>
-      <w:r>
-        <w:t>old</w:t>
-      </w:r>
-      <w:r>
-        <w:t>ering</w:t>
-      </w:r>
-      <w:r>
-        <w:t xml:space="preserve"> all the three sensor</w:t>
-      </w:r>
-      <w:r>
-        <w:t xml:space="preserve"> using a Soldering Iron provided by Humber College</w:t>
-      </w:r>
-      <w:r>
-        <w:t xml:space="preserve"> to the PCB along with the battery cells</w:t>
-      </w:r>
-      <w:r>
-        <w:t xml:space="preserve"> being used in the 10,000 MAH power source</w:t>
-      </w:r>
-      <w:r>
-        <w:t xml:space="preserve"> as well as testing</w:t>
-      </w:r>
-      <w:r>
-        <w:t xml:space="preserve"> the PCB design</w:t>
-      </w:r>
-      <w:r>
-        <w:t>ed on fritzing application</w:t>
-      </w:r>
-      <w:r>
-        <w:t xml:space="preserve"> for short circuiting</w:t>
-      </w:r>
-      <w:r>
-        <w:t xml:space="preserve"> </w:t>
-      </w:r>
-      <w:r>
-        <w:rPr>
-          <w:b/>
-          <w:i/>
-        </w:rPr>
-        <w:t>Jay Jadav</w:t>
-      </w:r>
-      <w:r>
-        <w:rPr>
-          <w:i/>
-        </w:rPr>
-        <w:t xml:space="preserve"> will be responsible for this requirement.</w:t>
-      </w:r>
-      <w:r>
-        <w:rPr>
-          <w:i/>
-        </w:rPr>
-        <w:t xml:space="preserve"> </w:t>
-      </w:r>
-      <w:r>
-        <w:t>D</w:t>
-      </w:r>
-      <w:r>
-        <w:t>esigning</w:t>
-      </w:r>
-      <w:r>
-        <w:t xml:space="preserve"> the casing and assembled the PCB </w:t>
-      </w:r>
-      <w:r>
-        <w:t>and casing together</w:t>
-      </w:r>
-      <w:r>
-        <w:t xml:space="preserve"> along with testing</w:t>
-      </w:r>
-      <w:r>
-        <w:t xml:space="preserve"> </w:t>
-      </w:r>
-      <w:r>
-        <w:t xml:space="preserve">everything as a whole is </w:t>
-      </w:r>
-      <w:r>
-        <w:rPr>
-          <w:b/>
-          <w:i/>
-        </w:rPr>
-        <w:t xml:space="preserve">Gursehaj </w:t>
-      </w:r>
-      <w:r>
-        <w:rPr>
-          <w:b/>
-          <w:i/>
-        </w:rPr>
-        <w:t>Harika’s</w:t>
-      </w:r>
-      <w:r>
-        <w:t xml:space="preserve"> responsibility.</w:t>
-      </w:r>
-    </w:p>
-    <w:p/>
-    <w:p>
-      <w:pPr>
-        <w:pStyle w:val="Heading3"/>
-      </w:pPr>
-      <w:bookmarkStart w:id="10" w:name="_Toc536116056"/>
-      <w:r>
-        <w:t>Software</w:t>
-      </w:r>
-      <w:bookmarkEnd w:id="10"/>
-    </w:p>
-    <w:p/>
-    <w:p>
-      <w:r>
-        <w:t xml:space="preserve">For </w:t>
-      </w:r>
-      <w:r>
-        <w:t>software</w:t>
-      </w:r>
-      <w:r>
-        <w:t>, android studio version 3.3 will be used to make the mobile application and its</w:t>
-      </w:r>
-      <w:r>
-        <w:t xml:space="preserve"> J-unit testing</w:t>
-      </w:r>
-      <w:r>
-        <w:t xml:space="preserve"> and s</w:t>
-      </w:r>
-      <w:r>
-        <w:t>aving user selections</w:t>
-      </w:r>
-      <w:r>
-        <w:t xml:space="preserve"> using shared preference</w:t>
-      </w:r>
-      <w:r>
-        <w:t xml:space="preserve"> is on </w:t>
-      </w:r>
-      <w:r>
-        <w:rPr>
-          <w:b/>
-          <w:i/>
-        </w:rPr>
-        <w:t>Arman Velani</w:t>
-      </w:r>
-      <w:r>
-        <w:t xml:space="preserve">’s shoulders. </w:t>
-      </w:r>
-      <w:r>
-        <w:t>Android application</w:t>
-      </w:r>
-      <w:r>
-        <w:t xml:space="preserve">’s </w:t>
-      </w:r>
-      <w:r>
-        <w:t>portrait as well as landscape design</w:t>
-      </w:r>
-      <w:r>
-        <w:t xml:space="preserve"> and its r</w:t>
-      </w:r>
-      <w:r>
-        <w:t>eal-time permissions</w:t>
-      </w:r>
-      <w:r>
-        <w:t xml:space="preserve"> is what </w:t>
-      </w:r>
-      <w:r>
-        <w:rPr>
-          <w:b/>
-          <w:i/>
-        </w:rPr>
-        <w:t>Jay Jad</w:t>
-      </w:r>
-      <w:r>
-        <w:rPr>
-          <w:b/>
-          <w:i/>
-        </w:rPr>
-        <w:t>av</w:t>
-      </w:r>
-      <w:r>
-        <w:t xml:space="preserve"> is responsible for. Application </w:t>
-      </w:r>
-      <w:r>
-        <w:t>general UI</w:t>
-      </w:r>
-      <w:r>
-        <w:t xml:space="preserve"> and</w:t>
-      </w:r>
-      <w:r>
-        <w:t xml:space="preserve"> its</w:t>
-      </w:r>
-      <w:r>
-        <w:t xml:space="preserve"> logical error corrections</w:t>
-      </w:r>
-      <w:r>
-        <w:t>, break points to check functions functionality and user credentials with offline authentication</w:t>
-      </w:r>
-      <w:r>
-        <w:t xml:space="preserve"> (Combining database and android application)</w:t>
-      </w:r>
-      <w:r>
-        <w:t xml:space="preserve"> as well as w</w:t>
-      </w:r>
-      <w:r>
-        <w:t>ork on publishing the application</w:t>
-      </w:r>
-      <w:r>
-        <w:t xml:space="preserve"> to the Goog</w:t>
-      </w:r>
-      <w:bookmarkStart w:id="11" w:name="_GoBack"/>
-      <w:bookmarkEnd w:id="11"/>
-      <w:r>
-        <w:t xml:space="preserve">le play store is on </w:t>
-      </w:r>
-      <w:r>
-        <w:rPr>
-          <w:b/>
-          <w:i/>
-        </w:rPr>
-        <w:t>Gursehaj Harika</w:t>
-      </w:r>
-      <w:r>
-        <w:rPr>
-          <w:b/>
-          <w:i/>
-        </w:rPr>
-        <w:t>.</w:t>
-      </w:r>
-    </w:p>
-    <w:p/>
-    <w:p>
-      <w:pPr>
-        <w:pStyle w:val="Heading3"/>
-      </w:pPr>
-      <w:bookmarkStart w:id="12" w:name="_Toc536116057"/>
-      <w:r>
-        <w:t>Database</w:t>
-      </w:r>
-      <w:bookmarkEnd w:id="12"/>
-    </w:p>
-    <w:p/>
-    <w:p>
-      <w:pPr>
-        <w:sectPr>
-          <w:type w:val="oddPage"/>
-          <w:pgSz w:w="12240" w:h="15840"/>
-          <w:pgMar w:top="1440" w:right="1440" w:bottom="1440" w:left="1440" w:header="720" w:footer="720" w:gutter="0"/>
-          <w:cols w:space="720"/>
-          <w:docGrid w:linePitch="360"/>
-        </w:sectPr>
-      </w:pPr>
-      <w:r>
-        <w:t>Firebase database design and m</w:t>
-      </w:r>
-      <w:r>
-        <w:t>aking sure the CRUD</w:t>
-      </w:r>
-      <w:r>
-        <w:t xml:space="preserve"> (Create, Read, Update, and Delete) will be </w:t>
-      </w:r>
-      <w:r>
-        <w:rPr>
-          <w:b/>
-          <w:i/>
-        </w:rPr>
-        <w:t>Arman velani</w:t>
-      </w:r>
-      <w:r>
-        <w:t xml:space="preserve">’s responsibility. Reading values from the sensor </w:t>
-      </w:r>
-      <w:r>
-        <w:t>and storing it in the database</w:t>
-      </w:r>
-      <w:r>
-        <w:t xml:space="preserve"> as well as s</w:t>
-      </w:r>
-      <w:r>
-        <w:t>etting up database permission for vulnerabilities</w:t>
-      </w:r>
-      <w:r>
-        <w:t xml:space="preserve"> and security is what </w:t>
-      </w:r>
-      <w:r>
-        <w:rPr>
-          <w:b/>
-          <w:i/>
-        </w:rPr>
-        <w:t>Gursehaj Harika</w:t>
-      </w:r>
-      <w:r>
-        <w:t xml:space="preserve"> is responsible for</w:t>
-      </w:r>
-      <w:r>
-        <w:t>.</w:t>
-      </w:r>
-      <w:r>
-        <w:t xml:space="preserve"> Reading values from the database to the application as well as the time–stamp of when the reading was stored</w:t>
-      </w:r>
-      <w:r>
-        <w:t xml:space="preserve"> and save it in the application along with the user’s activity and login time for administrative purposes.</w:t>
-      </w:r>
-    </w:p>
-    <w:p>
-      <w:pPr>
-        <w:pStyle w:val="Heading1"/>
-      </w:pPr>
-      <w:bookmarkStart w:id="13" w:name="_Toc536116058"/>
-      <w:r>
-        <w:lastRenderedPageBreak/>
-        <w:t>Conclusion</w:t>
-      </w:r>
-      <w:bookmarkEnd w:id="13"/>
-    </w:p>
     <w:p>
       <w:pPr>
         <w:pStyle w:val="Heading1"/>
@@ -2900,36 +3034,12 @@
       <w:pPr>
         <w:pStyle w:val="Heading1"/>
       </w:pPr>
-      <w:bookmarkStart w:id="14" w:name="_Toc536116059"/>
-      <w:r>
-        <w:lastRenderedPageBreak/>
-        <w:t>Recommendation</w:t>
-      </w:r>
-      <w:bookmarkEnd w:id="14"/>
-    </w:p>
-    <w:p/>
-    <w:p>
-      <w:pPr>
-        <w:pStyle w:val="Heading1"/>
-        <w:sectPr>
-          <w:type w:val="oddPage"/>
-          <w:pgSz w:w="12240" w:h="15840"/>
-          <w:pgMar w:top="1440" w:right="1440" w:bottom="1440" w:left="1440" w:header="720" w:footer="720" w:gutter="0"/>
-          <w:cols w:space="720"/>
-          <w:docGrid w:linePitch="360"/>
-        </w:sectPr>
-      </w:pPr>
-    </w:p>
-    <w:p>
-      <w:pPr>
-        <w:pStyle w:val="Heading1"/>
-      </w:pPr>
-      <w:bookmarkStart w:id="15" w:name="_Toc536116060"/>
+      <w:bookmarkStart w:id="14" w:name="_Toc454056"/>
       <w:r>
         <w:lastRenderedPageBreak/>
         <w:t>Bibliography</w:t>
       </w:r>
-      <w:bookmarkEnd w:id="15"/>
+      <w:bookmarkEnd w:id="14"/>
     </w:p>
     <w:p/>
     <w:sectPr>
@@ -3149,16 +3259,16 @@
     </w:lvl>
   </w:abstractNum>
   <w:abstractNum w:abstractNumId="2" w15:restartNumberingAfterBreak="0">
-    <w:nsid w:val="55086514"/>
+    <w:nsid w:val="173A4EBF"/>
     <w:multiLevelType w:val="hybridMultilevel"/>
-    <w:tmpl w:val="DA964116"/>
+    <w:tmpl w:val="5ADE7E34"/>
     <w:lvl w:ilvl="0" w:tplc="04090001">
       <w:start w:val="1"/>
       <w:numFmt w:val="bullet"/>
       <w:lvlText w:val=""/>
       <w:lvlJc w:val="left"/>
       <w:pPr>
-        <w:ind w:left="1440" w:hanging="360"/>
+        <w:ind w:left="720" w:hanging="360"/>
       </w:pPr>
       <w:rPr>
         <w:rFonts w:ascii="Symbol" w:hAnsi="Symbol" w:hint="default"/>
@@ -3170,7 +3280,7 @@
       <w:lvlText w:val="o"/>
       <w:lvlJc w:val="left"/>
       <w:pPr>
-        <w:ind w:left="2160" w:hanging="360"/>
+        <w:ind w:left="1440" w:hanging="360"/>
       </w:pPr>
       <w:rPr>
         <w:rFonts w:ascii="Courier New" w:hAnsi="Courier New" w:cs="Courier New" w:hint="default"/>
@@ -3182,7 +3292,7 @@
       <w:lvlText w:val=""/>
       <w:lvlJc w:val="left"/>
       <w:pPr>
-        <w:ind w:left="2880" w:hanging="360"/>
+        <w:ind w:left="2160" w:hanging="360"/>
       </w:pPr>
       <w:rPr>
         <w:rFonts w:ascii="Wingdings" w:hAnsi="Wingdings" w:hint="default"/>
@@ -3194,7 +3304,7 @@
       <w:lvlText w:val=""/>
       <w:lvlJc w:val="left"/>
       <w:pPr>
-        <w:ind w:left="3600" w:hanging="360"/>
+        <w:ind w:left="2880" w:hanging="360"/>
       </w:pPr>
       <w:rPr>
         <w:rFonts w:ascii="Symbol" w:hAnsi="Symbol" w:hint="default"/>
@@ -3206,7 +3316,7 @@
       <w:lvlText w:val="o"/>
       <w:lvlJc w:val="left"/>
       <w:pPr>
-        <w:ind w:left="4320" w:hanging="360"/>
+        <w:ind w:left="3600" w:hanging="360"/>
       </w:pPr>
       <w:rPr>
         <w:rFonts w:ascii="Courier New" w:hAnsi="Courier New" w:cs="Courier New" w:hint="default"/>
@@ -3218,7 +3328,7 @@
       <w:lvlText w:val=""/>
       <w:lvlJc w:val="left"/>
       <w:pPr>
-        <w:ind w:left="5040" w:hanging="360"/>
+        <w:ind w:left="4320" w:hanging="360"/>
       </w:pPr>
       <w:rPr>
         <w:rFonts w:ascii="Wingdings" w:hAnsi="Wingdings" w:hint="default"/>
@@ -3230,7 +3340,7 @@
       <w:lvlText w:val=""/>
       <w:lvlJc w:val="left"/>
       <w:pPr>
-        <w:ind w:left="5760" w:hanging="360"/>
+        <w:ind w:left="5040" w:hanging="360"/>
       </w:pPr>
       <w:rPr>
         <w:rFonts w:ascii="Symbol" w:hAnsi="Symbol" w:hint="default"/>
@@ -3242,7 +3352,7 @@
       <w:lvlText w:val="o"/>
       <w:lvlJc w:val="left"/>
       <w:pPr>
-        <w:ind w:left="6480" w:hanging="360"/>
+        <w:ind w:left="5760" w:hanging="360"/>
       </w:pPr>
       <w:rPr>
         <w:rFonts w:ascii="Courier New" w:hAnsi="Courier New" w:cs="Courier New" w:hint="default"/>
@@ -3254,6 +3364,232 @@
       <w:lvlText w:val=""/>
       <w:lvlJc w:val="left"/>
       <w:pPr>
+        <w:ind w:left="6480" w:hanging="360"/>
+      </w:pPr>
+      <w:rPr>
+        <w:rFonts w:ascii="Wingdings" w:hAnsi="Wingdings" w:hint="default"/>
+      </w:rPr>
+    </w:lvl>
+  </w:abstractNum>
+  <w:abstractNum w:abstractNumId="3" w15:restartNumberingAfterBreak="0">
+    <w:nsid w:val="1DBA2F46"/>
+    <w:multiLevelType w:val="hybridMultilevel"/>
+    <w:tmpl w:val="AA9A4DEA"/>
+    <w:lvl w:ilvl="0" w:tplc="04090001">
+      <w:start w:val="1"/>
+      <w:numFmt w:val="bullet"/>
+      <w:lvlText w:val=""/>
+      <w:lvlJc w:val="left"/>
+      <w:pPr>
+        <w:ind w:left="720" w:hanging="360"/>
+      </w:pPr>
+      <w:rPr>
+        <w:rFonts w:ascii="Symbol" w:hAnsi="Symbol" w:hint="default"/>
+      </w:rPr>
+    </w:lvl>
+    <w:lvl w:ilvl="1" w:tplc="04090003" w:tentative="1">
+      <w:start w:val="1"/>
+      <w:numFmt w:val="bullet"/>
+      <w:lvlText w:val="o"/>
+      <w:lvlJc w:val="left"/>
+      <w:pPr>
+        <w:ind w:left="1440" w:hanging="360"/>
+      </w:pPr>
+      <w:rPr>
+        <w:rFonts w:ascii="Courier New" w:hAnsi="Courier New" w:cs="Courier New" w:hint="default"/>
+      </w:rPr>
+    </w:lvl>
+    <w:lvl w:ilvl="2" w:tplc="04090005" w:tentative="1">
+      <w:start w:val="1"/>
+      <w:numFmt w:val="bullet"/>
+      <w:lvlText w:val=""/>
+      <w:lvlJc w:val="left"/>
+      <w:pPr>
+        <w:ind w:left="2160" w:hanging="360"/>
+      </w:pPr>
+      <w:rPr>
+        <w:rFonts w:ascii="Wingdings" w:hAnsi="Wingdings" w:hint="default"/>
+      </w:rPr>
+    </w:lvl>
+    <w:lvl w:ilvl="3" w:tplc="04090001" w:tentative="1">
+      <w:start w:val="1"/>
+      <w:numFmt w:val="bullet"/>
+      <w:lvlText w:val=""/>
+      <w:lvlJc w:val="left"/>
+      <w:pPr>
+        <w:ind w:left="2880" w:hanging="360"/>
+      </w:pPr>
+      <w:rPr>
+        <w:rFonts w:ascii="Symbol" w:hAnsi="Symbol" w:hint="default"/>
+      </w:rPr>
+    </w:lvl>
+    <w:lvl w:ilvl="4" w:tplc="04090003" w:tentative="1">
+      <w:start w:val="1"/>
+      <w:numFmt w:val="bullet"/>
+      <w:lvlText w:val="o"/>
+      <w:lvlJc w:val="left"/>
+      <w:pPr>
+        <w:ind w:left="3600" w:hanging="360"/>
+      </w:pPr>
+      <w:rPr>
+        <w:rFonts w:ascii="Courier New" w:hAnsi="Courier New" w:cs="Courier New" w:hint="default"/>
+      </w:rPr>
+    </w:lvl>
+    <w:lvl w:ilvl="5" w:tplc="04090005" w:tentative="1">
+      <w:start w:val="1"/>
+      <w:numFmt w:val="bullet"/>
+      <w:lvlText w:val=""/>
+      <w:lvlJc w:val="left"/>
+      <w:pPr>
+        <w:ind w:left="4320" w:hanging="360"/>
+      </w:pPr>
+      <w:rPr>
+        <w:rFonts w:ascii="Wingdings" w:hAnsi="Wingdings" w:hint="default"/>
+      </w:rPr>
+    </w:lvl>
+    <w:lvl w:ilvl="6" w:tplc="04090001" w:tentative="1">
+      <w:start w:val="1"/>
+      <w:numFmt w:val="bullet"/>
+      <w:lvlText w:val=""/>
+      <w:lvlJc w:val="left"/>
+      <w:pPr>
+        <w:ind w:left="5040" w:hanging="360"/>
+      </w:pPr>
+      <w:rPr>
+        <w:rFonts w:ascii="Symbol" w:hAnsi="Symbol" w:hint="default"/>
+      </w:rPr>
+    </w:lvl>
+    <w:lvl w:ilvl="7" w:tplc="04090003" w:tentative="1">
+      <w:start w:val="1"/>
+      <w:numFmt w:val="bullet"/>
+      <w:lvlText w:val="o"/>
+      <w:lvlJc w:val="left"/>
+      <w:pPr>
+        <w:ind w:left="5760" w:hanging="360"/>
+      </w:pPr>
+      <w:rPr>
+        <w:rFonts w:ascii="Courier New" w:hAnsi="Courier New" w:cs="Courier New" w:hint="default"/>
+      </w:rPr>
+    </w:lvl>
+    <w:lvl w:ilvl="8" w:tplc="04090005" w:tentative="1">
+      <w:start w:val="1"/>
+      <w:numFmt w:val="bullet"/>
+      <w:lvlText w:val=""/>
+      <w:lvlJc w:val="left"/>
+      <w:pPr>
+        <w:ind w:left="6480" w:hanging="360"/>
+      </w:pPr>
+      <w:rPr>
+        <w:rFonts w:ascii="Wingdings" w:hAnsi="Wingdings" w:hint="default"/>
+      </w:rPr>
+    </w:lvl>
+  </w:abstractNum>
+  <w:abstractNum w:abstractNumId="4" w15:restartNumberingAfterBreak="0">
+    <w:nsid w:val="55086514"/>
+    <w:multiLevelType w:val="hybridMultilevel"/>
+    <w:tmpl w:val="DA964116"/>
+    <w:lvl w:ilvl="0" w:tplc="04090001">
+      <w:start w:val="1"/>
+      <w:numFmt w:val="bullet"/>
+      <w:lvlText w:val=""/>
+      <w:lvlJc w:val="left"/>
+      <w:pPr>
+        <w:ind w:left="1440" w:hanging="360"/>
+      </w:pPr>
+      <w:rPr>
+        <w:rFonts w:ascii="Symbol" w:hAnsi="Symbol" w:hint="default"/>
+      </w:rPr>
+    </w:lvl>
+    <w:lvl w:ilvl="1" w:tplc="04090003" w:tentative="1">
+      <w:start w:val="1"/>
+      <w:numFmt w:val="bullet"/>
+      <w:lvlText w:val="o"/>
+      <w:lvlJc w:val="left"/>
+      <w:pPr>
+        <w:ind w:left="2160" w:hanging="360"/>
+      </w:pPr>
+      <w:rPr>
+        <w:rFonts w:ascii="Courier New" w:hAnsi="Courier New" w:cs="Courier New" w:hint="default"/>
+      </w:rPr>
+    </w:lvl>
+    <w:lvl w:ilvl="2" w:tplc="04090005" w:tentative="1">
+      <w:start w:val="1"/>
+      <w:numFmt w:val="bullet"/>
+      <w:lvlText w:val=""/>
+      <w:lvlJc w:val="left"/>
+      <w:pPr>
+        <w:ind w:left="2880" w:hanging="360"/>
+      </w:pPr>
+      <w:rPr>
+        <w:rFonts w:ascii="Wingdings" w:hAnsi="Wingdings" w:hint="default"/>
+      </w:rPr>
+    </w:lvl>
+    <w:lvl w:ilvl="3" w:tplc="04090001" w:tentative="1">
+      <w:start w:val="1"/>
+      <w:numFmt w:val="bullet"/>
+      <w:lvlText w:val=""/>
+      <w:lvlJc w:val="left"/>
+      <w:pPr>
+        <w:ind w:left="3600" w:hanging="360"/>
+      </w:pPr>
+      <w:rPr>
+        <w:rFonts w:ascii="Symbol" w:hAnsi="Symbol" w:hint="default"/>
+      </w:rPr>
+    </w:lvl>
+    <w:lvl w:ilvl="4" w:tplc="04090003" w:tentative="1">
+      <w:start w:val="1"/>
+      <w:numFmt w:val="bullet"/>
+      <w:lvlText w:val="o"/>
+      <w:lvlJc w:val="left"/>
+      <w:pPr>
+        <w:ind w:left="4320" w:hanging="360"/>
+      </w:pPr>
+      <w:rPr>
+        <w:rFonts w:ascii="Courier New" w:hAnsi="Courier New" w:cs="Courier New" w:hint="default"/>
+      </w:rPr>
+    </w:lvl>
+    <w:lvl w:ilvl="5" w:tplc="04090005" w:tentative="1">
+      <w:start w:val="1"/>
+      <w:numFmt w:val="bullet"/>
+      <w:lvlText w:val=""/>
+      <w:lvlJc w:val="left"/>
+      <w:pPr>
+        <w:ind w:left="5040" w:hanging="360"/>
+      </w:pPr>
+      <w:rPr>
+        <w:rFonts w:ascii="Wingdings" w:hAnsi="Wingdings" w:hint="default"/>
+      </w:rPr>
+    </w:lvl>
+    <w:lvl w:ilvl="6" w:tplc="04090001" w:tentative="1">
+      <w:start w:val="1"/>
+      <w:numFmt w:val="bullet"/>
+      <w:lvlText w:val=""/>
+      <w:lvlJc w:val="left"/>
+      <w:pPr>
+        <w:ind w:left="5760" w:hanging="360"/>
+      </w:pPr>
+      <w:rPr>
+        <w:rFonts w:ascii="Symbol" w:hAnsi="Symbol" w:hint="default"/>
+      </w:rPr>
+    </w:lvl>
+    <w:lvl w:ilvl="7" w:tplc="04090003" w:tentative="1">
+      <w:start w:val="1"/>
+      <w:numFmt w:val="bullet"/>
+      <w:lvlText w:val="o"/>
+      <w:lvlJc w:val="left"/>
+      <w:pPr>
+        <w:ind w:left="6480" w:hanging="360"/>
+      </w:pPr>
+      <w:rPr>
+        <w:rFonts w:ascii="Courier New" w:hAnsi="Courier New" w:cs="Courier New" w:hint="default"/>
+      </w:rPr>
+    </w:lvl>
+    <w:lvl w:ilvl="8" w:tplc="04090005" w:tentative="1">
+      <w:start w:val="1"/>
+      <w:numFmt w:val="bullet"/>
+      <w:lvlText w:val=""/>
+      <w:lvlJc w:val="left"/>
+      <w:pPr>
         <w:ind w:left="7200" w:hanging="360"/>
       </w:pPr>
       <w:rPr>
@@ -3265,10 +3601,16 @@
     <w:abstractNumId w:val="0"/>
   </w:num>
   <w:num w:numId="2">
-    <w:abstractNumId w:val="2"/>
+    <w:abstractNumId w:val="4"/>
   </w:num>
   <w:num w:numId="3">
     <w:abstractNumId w:val="1"/>
+  </w:num>
+  <w:num w:numId="4">
+    <w:abstractNumId w:val="3"/>
+  </w:num>
+  <w:num w:numId="5">
+    <w:abstractNumId w:val="2"/>
   </w:num>
 </w:numbering>
 </file>
@@ -3887,6 +4229,36 @@
       <w:lang w:eastAsia="ja-JP"/>
     </w:rPr>
   </w:style>
+  <w:style w:type="paragraph" w:styleId="BalloonText">
+    <w:name w:val="Balloon Text"/>
+    <w:basedOn w:val="Normal"/>
+    <w:link w:val="BalloonTextChar"/>
+    <w:uiPriority w:val="99"/>
+    <w:semiHidden/>
+    <w:unhideWhenUsed/>
+    <w:rsid w:val="003C7BC5"/>
+    <w:pPr>
+      <w:spacing w:after="0" w:line="240" w:lineRule="auto"/>
+    </w:pPr>
+    <w:rPr>
+      <w:rFonts w:ascii="Segoe UI" w:hAnsi="Segoe UI" w:cs="Segoe UI"/>
+      <w:sz w:val="18"/>
+      <w:szCs w:val="18"/>
+    </w:rPr>
+  </w:style>
+  <w:style w:type="character" w:customStyle="1" w:styleId="BalloonTextChar">
+    <w:name w:val="Balloon Text Char"/>
+    <w:basedOn w:val="DefaultParagraphFont"/>
+    <w:link w:val="BalloonText"/>
+    <w:uiPriority w:val="99"/>
+    <w:semiHidden/>
+    <w:rsid w:val="003C7BC5"/>
+    <w:rPr>
+      <w:rFonts w:ascii="Segoe UI" w:hAnsi="Segoe UI" w:cs="Segoe UI"/>
+      <w:sz w:val="18"/>
+      <w:szCs w:val="18"/>
+    </w:rPr>
+  </w:style>
 </w:styles>
 </file>
 
@@ -3929,14 +4301,21 @@
     <w:charset w:val="00"/>
     <w:family w:val="swiss"/>
     <w:pitch w:val="variable"/>
-    <w:sig w:usb0="E00002FF" w:usb1="4000ACFF" w:usb2="00000001" w:usb3="00000000" w:csb0="0000019F" w:csb1="00000000"/>
+    <w:sig w:usb0="E0002AFF" w:usb1="4000ACFF" w:usb2="00000001" w:usb3="00000000" w:csb0="000001FF" w:csb1="00000000"/>
   </w:font>
   <w:font w:name="Calibri Light">
     <w:panose1 w:val="020F0302020204030204"/>
     <w:charset w:val="00"/>
     <w:family w:val="swiss"/>
     <w:pitch w:val="variable"/>
-    <w:sig w:usb0="A00002EF" w:usb1="4000207B" w:usb2="00000000" w:usb3="00000000" w:csb0="0000009F" w:csb1="00000000"/>
+    <w:sig w:usb0="A0002AEF" w:usb1="4000207B" w:usb2="00000000" w:usb3="00000000" w:csb0="000001FF" w:csb1="00000000"/>
+  </w:font>
+  <w:font w:name="Segoe UI">
+    <w:panose1 w:val="020B0502040204020203"/>
+    <w:charset w:val="00"/>
+    <w:family w:val="swiss"/>
+    <w:pitch w:val="variable"/>
+    <w:sig w:usb0="E4002EFF" w:usb1="C000E47F" w:usb2="00000009" w:usb3="00000000" w:csb0="000001FF" w:csb1="00000000"/>
   </w:font>
 </w:fonts>
 </file>
@@ -3956,6 +4335,8 @@
   </w:compat>
   <w:rsids>
     <w:rsidRoot w:val="00A03A25"/>
+    <w:rsid w:val="00101EA8"/>
+    <w:rsid w:val="006870FA"/>
     <w:rsid w:val="00A03A25"/>
     <w:rsid w:val="00C711D0"/>
   </w:rsids>
@@ -4413,6 +4794,18 @@
     <w:name w:val="B0A3749B1C6E41739C227AA1BEAE8469"/>
     <w:rsid w:val="00A03A25"/>
   </w:style>
+  <w:style w:type="paragraph" w:customStyle="1" w:styleId="0C37D7F7CF4145E1B44BF9EBE63F923D">
+    <w:name w:val="0C37D7F7CF4145E1B44BF9EBE63F923D"/>
+    <w:rsid w:val="006870FA"/>
+  </w:style>
+  <w:style w:type="paragraph" w:customStyle="1" w:styleId="2C580C5010F847D4BDFACE5D21160AC2">
+    <w:name w:val="2C580C5010F847D4BDFACE5D21160AC2"/>
+    <w:rsid w:val="006870FA"/>
+  </w:style>
+  <w:style w:type="paragraph" w:customStyle="1" w:styleId="3EFDFC929D7347509334744FE8322EF9">
+    <w:name w:val="3EFDFC929D7347509334744FE8322EF9"/>
+    <w:rsid w:val="006870FA"/>
+  </w:style>
 </w:styles>
 </file>
 
@@ -4689,7 +5082,7 @@
 </file>
 
 <file path=customXml/itemProps1.xml><?xml version="1.0" encoding="utf-8"?>
-<ds:datastoreItem xmlns:ds="http://schemas.openxmlformats.org/officeDocument/2006/customXml" ds:itemID="{B6EC0CE9-61C1-4DBE-86D7-FE5E54218903}">
+<ds:datastoreItem xmlns:ds="http://schemas.openxmlformats.org/officeDocument/2006/customXml" ds:itemID="{C2EADE05-6843-4B11-924F-92CF4C97BEA7}">
   <ds:schemaRefs>
     <ds:schemaRef ds:uri="http://schemas.openxmlformats.org/officeDocument/2006/bibliography"/>
   </ds:schemaRefs>

--- a/DRON_SR.docx
+++ b/DRON_SR.docx
@@ -212,8 +212,6 @@
         <w:pStyle w:val="Heading1"/>
       </w:pPr>
       <w:bookmarkStart w:id="1" w:name="_Toc454044"/>
-      <w:bookmarkStart w:id="2" w:name="_GoBack"/>
-      <w:bookmarkEnd w:id="2"/>
       <w:r>
         <w:lastRenderedPageBreak/>
         <w:t>D</w:t>
@@ -363,11 +361,11 @@
       <w:pPr>
         <w:pStyle w:val="Heading1"/>
       </w:pPr>
-      <w:bookmarkStart w:id="3" w:name="_Toc454045"/>
+      <w:bookmarkStart w:id="2" w:name="_Toc454045"/>
       <w:r>
         <w:t>Proposal</w:t>
       </w:r>
-      <w:bookmarkEnd w:id="3"/>
+      <w:bookmarkEnd w:id="2"/>
     </w:p>
     <w:p>
       <w:pPr>
@@ -1318,12 +1316,12 @@
       <w:pPr>
         <w:pStyle w:val="Heading1"/>
       </w:pPr>
-      <w:bookmarkStart w:id="4" w:name="_Toc454046"/>
+      <w:bookmarkStart w:id="3" w:name="_Toc454046"/>
       <w:r>
         <w:lastRenderedPageBreak/>
         <w:t>Abstract</w:t>
       </w:r>
-      <w:bookmarkEnd w:id="4"/>
+      <w:bookmarkEnd w:id="3"/>
     </w:p>
     <w:p>
       <w:pPr>
@@ -1679,35 +1677,7 @@
                 <w:rStyle w:val="Hyperlink"/>
                 <w:noProof/>
               </w:rPr>
-              <w:t>Decl</w:t>
-            </w:r>
-            <w:r>
-              <w:rPr>
-                <w:rStyle w:val="Hyperlink"/>
-                <w:noProof/>
-              </w:rPr>
-              <w:t>a</w:t>
-            </w:r>
-            <w:r>
-              <w:rPr>
-                <w:rStyle w:val="Hyperlink"/>
-                <w:noProof/>
-              </w:rPr>
-              <w:t>ration</w:t>
-            </w:r>
-            <w:r>
-              <w:rPr>
-                <w:rStyle w:val="Hyperlink"/>
-                <w:noProof/>
-              </w:rPr>
-              <w:t xml:space="preserve"> </w:t>
-            </w:r>
-            <w:r>
-              <w:rPr>
-                <w:rStyle w:val="Hyperlink"/>
-                <w:noProof/>
-              </w:rPr>
-              <w:t>of Joint Authorship</w:t>
+              <w:t>Declaration of Joint Authorship</w:t>
             </w:r>
             <w:r>
               <w:rPr>
@@ -1845,28 +1815,7 @@
                 <w:rStyle w:val="Hyperlink"/>
                 <w:noProof/>
               </w:rPr>
-              <w:t>Abs</w:t>
-            </w:r>
-            <w:r>
-              <w:rPr>
-                <w:rStyle w:val="Hyperlink"/>
-                <w:noProof/>
-              </w:rPr>
-              <w:t>t</w:t>
-            </w:r>
-            <w:r>
-              <w:rPr>
-                <w:rStyle w:val="Hyperlink"/>
-                <w:noProof/>
-              </w:rPr>
-              <w:t>r</w:t>
-            </w:r>
-            <w:r>
-              <w:rPr>
-                <w:rStyle w:val="Hyperlink"/>
-                <w:noProof/>
-              </w:rPr>
-              <w:t>act</w:t>
+              <w:t>Abstract</w:t>
             </w:r>
             <w:r>
               <w:rPr>
@@ -2004,21 +1953,7 @@
                 <w:rStyle w:val="Hyperlink"/>
                 <w:noProof/>
               </w:rPr>
-              <w:t>Introdu</w:t>
-            </w:r>
-            <w:r>
-              <w:rPr>
-                <w:rStyle w:val="Hyperlink"/>
-                <w:noProof/>
-              </w:rPr>
-              <w:t>c</w:t>
-            </w:r>
-            <w:r>
-              <w:rPr>
-                <w:rStyle w:val="Hyperlink"/>
-                <w:noProof/>
-              </w:rPr>
-              <w:t>tion</w:t>
+              <w:t>Introduction</w:t>
             </w:r>
             <w:r>
               <w:rPr>
@@ -2658,12 +2593,12 @@
           <w:numId w:val="5"/>
         </w:numPr>
       </w:pPr>
-      <w:bookmarkStart w:id="5" w:name="_Toc454047"/>
+      <w:bookmarkStart w:id="4" w:name="_Toc454047"/>
       <w:r>
         <w:lastRenderedPageBreak/>
         <w:t>List of Illustrations or diagram</w:t>
       </w:r>
-      <w:bookmarkEnd w:id="5"/>
+      <w:bookmarkEnd w:id="4"/>
     </w:p>
     <w:p>
       <w:pPr>
@@ -2681,113 +2616,121 @@
       <w:pPr>
         <w:pStyle w:val="Heading1"/>
       </w:pPr>
-      <w:bookmarkStart w:id="6" w:name="_Toc454048"/>
+      <w:bookmarkStart w:id="5" w:name="_Toc454048"/>
       <w:r>
         <w:lastRenderedPageBreak/>
         <w:t>Introduction</w:t>
       </w:r>
+      <w:bookmarkEnd w:id="5"/>
+      <w:r>
+        <w:t xml:space="preserve"> </w:t>
+      </w:r>
+    </w:p>
+    <w:p>
+      <w:pPr>
+        <w:pStyle w:val="Heading1"/>
+      </w:pPr>
+      <w:r>
+        <w:t xml:space="preserve"> </w:t>
+      </w:r>
+    </w:p>
+    <w:p>
+      <w:r>
+        <w:t xml:space="preserve">The Drone_DOF is a drone attachment unit comprising of various sensors that </w:t>
+      </w:r>
+      <w:r>
+        <w:t>allows user to determine</w:t>
+      </w:r>
+      <w:r>
+        <w:t xml:space="preserve"> their precise location as well as the change in the pressure that it faces with the changes in the altitude.</w:t>
+      </w:r>
+      <w:r>
+        <w:t xml:space="preserve">  </w:t>
+      </w:r>
+      <w:r>
+        <w:t>Our effort is to provide a normal b</w:t>
+      </w:r>
+      <w:r>
+        <w:t xml:space="preserve">ut an effective solution </w:t>
+      </w:r>
+      <w:r>
+        <w:t>to the drone industry. The problem that we are addressing is that the p</w:t>
+      </w:r>
+      <w:r>
+        <w:t>roducts that move</w:t>
+      </w:r>
+      <w:r>
+        <w:t xml:space="preserve"> or </w:t>
+      </w:r>
+      <w:r>
+        <w:t>fly have a high risk of getting lost, crashing or even getting destroyed when being used or being controlled by amateurs. If l</w:t>
+      </w:r>
+      <w:r>
+        <w:t>ost they are hard to find. So if we are able to address this</w:t>
+      </w:r>
+      <w:r>
+        <w:t xml:space="preserve"> problem and possibly tackle it</w:t>
+      </w:r>
+      <w:r>
+        <w:t xml:space="preserve">, we can implement the same process for numerous </w:t>
+      </w:r>
+      <w:r>
+        <w:t xml:space="preserve">other industry such as marine exploration, automotive industry, aviation industry, also for defense and </w:t>
+      </w:r>
+      <w:r>
+        <w:t>military purpose</w:t>
+      </w:r>
+      <w:r>
+        <w:t>s.</w:t>
+      </w:r>
+      <w:r>
+        <w:t xml:space="preserve"> Over our course of time in integrating the project, we came across numerous different ideas that we wanted to add to our project to make it one of its kind. Some of them being:</w:t>
+      </w:r>
+      <w:r>
+        <w:t xml:space="preserve"> </w:t>
+      </w:r>
+      <w:proofErr w:type="gramStart"/>
+      <w:r>
+        <w:t>( a</w:t>
+      </w:r>
+      <w:proofErr w:type="gramEnd"/>
+      <w:r>
+        <w:t xml:space="preserve">) adding an alert system that would notify the user on his application once there is a drastic change of altitude or position. (b) Adding a LCD screen to show the data on the raspberry pie. (c) </w:t>
+      </w:r>
+      <w:r>
+        <w:t xml:space="preserve">Research and test </w:t>
+      </w:r>
+      <w:r>
+        <w:t xml:space="preserve">a shock-proof casing for the sensor to make sure it does not </w:t>
+      </w:r>
+      <w:r>
+        <w:t>get</w:t>
+      </w:r>
+      <w:r>
+        <w:t xml:space="preserve"> da</w:t>
+      </w:r>
+      <w:r>
+        <w:t>mage</w:t>
+      </w:r>
+      <w:r>
+        <w:t>d</w:t>
+      </w:r>
+      <w:r>
+        <w:t>. We decided to add all this</w:t>
+      </w:r>
+      <w:r>
+        <w:t xml:space="preserve"> possible</w:t>
+      </w:r>
+      <w:r>
+        <w:t xml:space="preserve"> feature at the starting of the project, but because of the time constraint of the course we were not able to catch up with</w:t>
+      </w:r>
+      <w:r>
+        <w:t xml:space="preserve"> the shockproof case, LCD screen and the alert system</w:t>
+      </w:r>
+      <w:bookmarkStart w:id="6" w:name="_GoBack"/>
       <w:bookmarkEnd w:id="6"/>
       <w:r>
-        <w:t xml:space="preserve"> </w:t>
-      </w:r>
-    </w:p>
-    <w:p>
-      <w:pPr>
-        <w:pStyle w:val="Heading1"/>
-      </w:pPr>
-      <w:r>
-        <w:t xml:space="preserve"> </w:t>
-      </w:r>
-    </w:p>
-    <w:p>
-      <w:r>
-        <w:t xml:space="preserve">The Drone_DOF is a drone attachment unit comprising of various sensors that </w:t>
-      </w:r>
-      <w:r>
-        <w:t>allows user to determine</w:t>
-      </w:r>
-      <w:r>
-        <w:t xml:space="preserve"> their precise location as well as the change in the pressure that it faces with the changes in the altitude.</w:t>
-      </w:r>
-      <w:r>
-        <w:t xml:space="preserve">  </w:t>
-      </w:r>
-      <w:r>
-        <w:t>Our effort is to provide a normal b</w:t>
-      </w:r>
-      <w:r>
-        <w:t xml:space="preserve">ut an effective solution </w:t>
-      </w:r>
-      <w:r>
-        <w:t>to the drone industry. The problem that we are addressing is that the p</w:t>
-      </w:r>
-      <w:r>
-        <w:t>roducts that move</w:t>
-      </w:r>
-      <w:r>
-        <w:t xml:space="preserve"> or </w:t>
-      </w:r>
-      <w:r>
-        <w:t>fly have a high risk of getting lost, crashing or even getting destroyed when being used or being controlled by amateurs. If l</w:t>
-      </w:r>
-      <w:r>
-        <w:t>ost they are hard to find. So if we are able to address this</w:t>
-      </w:r>
-      <w:r>
-        <w:t xml:space="preserve"> problem and possibly tackle it</w:t>
-      </w:r>
-      <w:r>
-        <w:t xml:space="preserve">, we can implement the same process for numerous </w:t>
-      </w:r>
-      <w:r>
-        <w:t xml:space="preserve">other industry such as marine exploration, automotive industry, aviation industry, also for defense and </w:t>
-      </w:r>
-      <w:r>
-        <w:t>military purpose</w:t>
-      </w:r>
-      <w:r>
-        <w:t>s.</w:t>
-      </w:r>
-      <w:r>
-        <w:t xml:space="preserve"> Over our course of time in integrating the project, we came across numerous different ideas that we wanted to add to our project to make it one of its kind. Some of them being:</w:t>
-      </w:r>
-      <w:r>
-        <w:t xml:space="preserve"> </w:t>
-      </w:r>
-      <w:proofErr w:type="gramStart"/>
-      <w:r>
-        <w:t>( a</w:t>
-      </w:r>
-      <w:proofErr w:type="gramEnd"/>
-      <w:r>
-        <w:t xml:space="preserve">) adding an alert system that would notify the user on his application once there is a drastic change of altitude or position. (b) Adding a LCD screen to show the data on the raspberry pie. (c) </w:t>
-      </w:r>
-      <w:r>
-        <w:t xml:space="preserve">Research and test </w:t>
-      </w:r>
-      <w:r>
-        <w:t xml:space="preserve">a shock-proof casing for the sensor to make sure it does not </w:t>
-      </w:r>
-      <w:r>
-        <w:t>get</w:t>
-      </w:r>
-      <w:r>
-        <w:t xml:space="preserve"> da</w:t>
-      </w:r>
-      <w:r>
-        <w:t>mage</w:t>
-      </w:r>
-      <w:r>
-        <w:t>d</w:t>
-      </w:r>
-      <w:r>
-        <w:t>. We decided to add all this</w:t>
-      </w:r>
-      <w:r>
-        <w:t xml:space="preserve"> possible</w:t>
-      </w:r>
-      <w:r>
-        <w:t xml:space="preserve"> feature at the starting of the project, but because of the time constraint of the course we were not able to catch up with each and every features. The different app</w:t>
+        <w:t>. The different app</w:t>
       </w:r>
       <w:r>
         <w:t>roaches used by us were to make the whole unit light in weight, easily compatible,</w:t>
@@ -3971,6 +3914,7 @@
     <w:lsdException w:name="HTML Sample" w:semiHidden="1" w:unhideWhenUsed="1"/>
     <w:lsdException w:name="HTML Typewriter" w:semiHidden="1" w:unhideWhenUsed="1"/>
     <w:lsdException w:name="HTML Variable" w:semiHidden="1" w:unhideWhenUsed="1"/>
+    <w:lsdException w:name="Normal Table" w:semiHidden="1" w:unhideWhenUsed="1"/>
     <w:lsdException w:name="annotation subject" w:semiHidden="1" w:unhideWhenUsed="1"/>
     <w:lsdException w:name="No List" w:semiHidden="1" w:unhideWhenUsed="1"/>
     <w:lsdException w:name="Outline List 1" w:semiHidden="1" w:unhideWhenUsed="1"/>
@@ -4014,8 +3958,10 @@
     <w:lsdException w:name="Table Elegant" w:semiHidden="1" w:unhideWhenUsed="1"/>
     <w:lsdException w:name="Table Professional" w:semiHidden="1" w:unhideWhenUsed="1"/>
     <w:lsdException w:name="Table Subtle 1" w:semiHidden="1" w:unhideWhenUsed="1"/>
+    <w:lsdException w:name="Table Subtle 2" w:semiHidden="1" w:unhideWhenUsed="1"/>
     <w:lsdException w:name="Table Web 1" w:semiHidden="1" w:unhideWhenUsed="1"/>
     <w:lsdException w:name="Table Web 2" w:semiHidden="1" w:unhideWhenUsed="1"/>
+    <w:lsdException w:name="Table Web 3" w:semiHidden="1" w:unhideWhenUsed="1"/>
     <w:lsdException w:name="Balloon Text" w:semiHidden="1" w:unhideWhenUsed="1"/>
     <w:lsdException w:name="Table Grid" w:uiPriority="39"/>
     <w:lsdException w:name="Table Theme" w:semiHidden="1" w:unhideWhenUsed="1"/>
@@ -4762,7 +4708,7 @@
 </file>
 
 <file path=customXml/itemProps1.xml><?xml version="1.0" encoding="utf-8"?>
-<ds:datastoreItem xmlns:ds="http://schemas.openxmlformats.org/officeDocument/2006/customXml" ds:itemID="{3767A740-CAD0-E044-B686-6012850D5870}">
+<ds:datastoreItem xmlns:ds="http://schemas.openxmlformats.org/officeDocument/2006/customXml" ds:itemID="{7018C5F5-8A4C-9541-AB41-C5430C33941F}">
   <ds:schemaRefs>
     <ds:schemaRef ds:uri="http://schemas.openxmlformats.org/officeDocument/2006/bibliography"/>
   </ds:schemaRefs>
